--- a/8007-intellectual-property-law/class/ipr.docx
+++ b/8007-intellectual-property-law/class/ipr.docx
@@ -2833,19 +2833,371 @@
           <w:rFonts w:ascii="Times New Roman" w:hAnsi="Times New Roman"/>
           <w:sz w:val="32"/>
           <w:szCs w:val="24"/>
+          <w:lang w:val="en-US"/>
+        </w:rPr>
+      </w:pPr>
+      <w:r>
+        <w:rPr>
+          <w:rFonts w:ascii="Times New Roman" w:hAnsi="Times New Roman"/>
+          <w:sz w:val="32"/>
+          <w:szCs w:val="24"/>
+          <w:lang w:val="en-US"/>
+        </w:rPr>
+        <w:t>Sec 94 – format 21</w:t>
+      </w:r>
+    </w:p>
+    <w:p>
+      <w:pPr>
+        <w:rPr>
+          <w:rFonts w:ascii="Times New Roman" w:hAnsi="Times New Roman"/>
+          <w:sz w:val="32"/>
+          <w:szCs w:val="24"/>
+          <w:lang w:val="en-US"/>
+        </w:rPr>
+      </w:pPr>
+    </w:p>
+    <w:p>
+      <w:pPr>
+        <w:rPr>
+          <w:rFonts w:ascii="Times New Roman" w:hAnsi="Times New Roman"/>
+          <w:b/>
+          <w:bCs/>
+          <w:sz w:val="32"/>
+          <w:szCs w:val="24"/>
+          <w:u w:val="single"/>
+          <w:lang w:val="en-US"/>
+        </w:rPr>
+      </w:pPr>
+      <w:r>
+        <w:rPr>
+          <w:rFonts w:ascii="Times New Roman" w:hAnsi="Times New Roman"/>
+          <w:b/>
+          <w:bCs/>
+          <w:sz w:val="32"/>
+          <w:szCs w:val="24"/>
+          <w:u w:val="single"/>
+          <w:lang w:val="en-US"/>
+        </w:rPr>
+        <w:t>12</w:t>
+      </w:r>
+      <w:r>
+        <w:rPr>
+          <w:rFonts w:ascii="Times New Roman" w:hAnsi="Times New Roman"/>
+          <w:b/>
+          <w:bCs/>
+          <w:sz w:val="32"/>
+          <w:szCs w:val="24"/>
+          <w:u w:val="single"/>
+          <w:lang w:val="en-US"/>
+        </w:rPr>
+        <w:t xml:space="preserve"> December 2022</w:t>
+      </w:r>
+    </w:p>
+    <w:p>
+      <w:pPr>
+        <w:rPr>
+          <w:rFonts w:ascii="Times New Roman" w:hAnsi="Times New Roman"/>
+          <w:sz w:val="32"/>
+          <w:szCs w:val="24"/>
+          <w:lang w:val="en-US"/>
+        </w:rPr>
+      </w:pPr>
+      <w:r>
+        <w:rPr>
+          <w:rFonts w:ascii="Times New Roman" w:hAnsi="Times New Roman"/>
+          <w:sz w:val="32"/>
+          <w:szCs w:val="24"/>
+          <w:lang w:val="en-US"/>
+        </w:rPr>
+        <w:t xml:space="preserve">Sec 99 </w:t>
+      </w:r>
+      <w:r>
+        <w:rPr>
+          <w:rFonts w:ascii="Times New Roman" w:hAnsi="Times New Roman"/>
+          <w:sz w:val="32"/>
+          <w:szCs w:val="24"/>
+          <w:lang w:val="en-US"/>
+        </w:rPr>
+        <w:t xml:space="preserve">to </w:t>
+      </w:r>
+      <w:r>
+        <w:rPr>
+          <w:rFonts w:ascii="Times New Roman" w:hAnsi="Times New Roman"/>
+          <w:sz w:val="32"/>
+          <w:szCs w:val="24"/>
+          <w:lang w:val="en-US"/>
+        </w:rPr>
+        <w:t>103, 116 to</w:t>
+      </w:r>
+      <w:r>
+        <w:rPr>
+          <w:rFonts w:ascii="Times New Roman" w:hAnsi="Times New Roman"/>
+          <w:sz w:val="32"/>
+          <w:szCs w:val="24"/>
+          <w:lang w:val="en-US"/>
+        </w:rPr>
+        <w:t xml:space="preserve"> 117H</w:t>
+      </w:r>
+    </w:p>
+    <w:p>
+      <w:pPr>
+        <w:rPr>
+          <w:rFonts w:ascii="Times New Roman" w:hAnsi="Times New Roman"/>
+          <w:sz w:val="32"/>
+          <w:szCs w:val="24"/>
+          <w:lang w:val="en-US"/>
+        </w:rPr>
+      </w:pPr>
+      <w:r>
+        <w:rPr>
+          <w:rFonts w:ascii="Times New Roman" w:hAnsi="Times New Roman"/>
+          <w:sz w:val="32"/>
+          <w:szCs w:val="24"/>
+          <w:lang w:val="en-US"/>
+        </w:rPr>
+        <w:t>Patent related to the central govt use like army products.</w:t>
+      </w:r>
+    </w:p>
+    <w:p>
+      <w:pPr>
+        <w:rPr>
+          <w:rFonts w:ascii="Times New Roman" w:hAnsi="Times New Roman"/>
+          <w:sz w:val="32"/>
+          <w:szCs w:val="24"/>
+          <w:lang w:val="en-US"/>
+        </w:rPr>
+      </w:pPr>
+      <w:r>
+        <w:rPr>
+          <w:rFonts w:ascii="Times New Roman" w:hAnsi="Times New Roman"/>
+          <w:sz w:val="32"/>
+          <w:szCs w:val="24"/>
+          <w:lang w:val="en-US"/>
+        </w:rPr>
+        <w:t>Sec 100 – Any person authorized by central govt</w:t>
+      </w:r>
+      <w:r>
+        <w:rPr>
+          <w:rFonts w:ascii="Times New Roman" w:hAnsi="Times New Roman"/>
+          <w:sz w:val="32"/>
+          <w:szCs w:val="24"/>
+          <w:lang w:val="en-US"/>
+        </w:rPr>
+        <w:t xml:space="preserve"> or govt self</w:t>
+      </w:r>
+      <w:r>
+        <w:rPr>
+          <w:rFonts w:ascii="Times New Roman" w:hAnsi="Times New Roman"/>
+          <w:sz w:val="32"/>
+          <w:szCs w:val="24"/>
+          <w:lang w:val="en-US"/>
+        </w:rPr>
+        <w:t xml:space="preserve"> will </w:t>
+      </w:r>
+      <w:r>
+        <w:rPr>
+          <w:rFonts w:ascii="Times New Roman" w:hAnsi="Times New Roman"/>
+          <w:sz w:val="32"/>
+          <w:szCs w:val="24"/>
+          <w:lang w:val="en-US"/>
+        </w:rPr>
+        <w:t xml:space="preserve">make a </w:t>
+      </w:r>
+      <w:r>
+        <w:rPr>
+          <w:rFonts w:ascii="Times New Roman" w:hAnsi="Times New Roman"/>
+          <w:sz w:val="32"/>
+          <w:szCs w:val="24"/>
+          <w:lang w:val="en-US"/>
+        </w:rPr>
+        <w:t>use the patent</w:t>
+      </w:r>
+    </w:p>
+    <w:p>
+      <w:pPr>
+        <w:rPr>
+          <w:rFonts w:ascii="Times New Roman" w:hAnsi="Times New Roman"/>
+          <w:sz w:val="32"/>
+          <w:szCs w:val="24"/>
+          <w:lang w:val="en-US"/>
+        </w:rPr>
+      </w:pPr>
+    </w:p>
+    <w:p>
+      <w:pPr>
+        <w:rPr>
+          <w:rFonts w:ascii="Times New Roman" w:hAnsi="Times New Roman"/>
+          <w:sz w:val="32"/>
+          <w:szCs w:val="24"/>
+          <w:lang w:val="en-US"/>
+        </w:rPr>
+      </w:pPr>
+      <w:r>
+        <w:rPr>
+          <w:rFonts w:ascii="Times New Roman" w:hAnsi="Times New Roman"/>
+          <w:b/>
+          <w:bCs/>
+          <w:sz w:val="32"/>
+          <w:szCs w:val="24"/>
+          <w:lang w:val="en-US"/>
+        </w:rPr>
+        <w:t>Appel</w:t>
+      </w:r>
+      <w:r>
+        <w:rPr>
+          <w:rFonts w:ascii="Times New Roman" w:hAnsi="Times New Roman"/>
+          <w:b/>
+          <w:bCs/>
+          <w:sz w:val="32"/>
+          <w:szCs w:val="24"/>
+          <w:lang w:val="en-US"/>
+        </w:rPr>
+        <w:t>late</w:t>
+      </w:r>
+      <w:r>
+        <w:rPr>
+          <w:rFonts w:ascii="Times New Roman" w:hAnsi="Times New Roman"/>
+          <w:b/>
+          <w:bCs/>
+          <w:sz w:val="32"/>
+          <w:szCs w:val="24"/>
+          <w:lang w:val="en-US"/>
+        </w:rPr>
+        <w:t xml:space="preserve"> Board</w:t>
+      </w:r>
+      <w:r>
+        <w:rPr>
+          <w:rFonts w:ascii="Times New Roman" w:hAnsi="Times New Roman"/>
+          <w:sz w:val="32"/>
+          <w:szCs w:val="24"/>
+          <w:lang w:val="en-US"/>
+        </w:rPr>
+        <w:t xml:space="preserve"> – same board as </w:t>
+      </w:r>
+      <w:r>
+        <w:rPr>
+          <w:rFonts w:ascii="Times New Roman" w:hAnsi="Times New Roman"/>
+          <w:sz w:val="32"/>
+          <w:szCs w:val="24"/>
+          <w:lang w:val="en-US"/>
+        </w:rPr>
+        <w:t>available</w:t>
+      </w:r>
+      <w:r>
+        <w:rPr>
+          <w:rFonts w:ascii="Times New Roman" w:hAnsi="Times New Roman"/>
+          <w:sz w:val="32"/>
+          <w:szCs w:val="24"/>
+          <w:lang w:val="en-US"/>
+        </w:rPr>
+        <w:t xml:space="preserve"> in Trademark board.</w:t>
+      </w:r>
+    </w:p>
+    <w:p>
+      <w:pPr>
+        <w:pStyle w:val="ListParagraph"/>
+        <w:numPr>
+          <w:ilvl w:val="0"/>
+          <w:numId w:val="4"/>
+        </w:numPr>
+        <w:rPr>
+          <w:rFonts w:ascii="Times New Roman" w:hAnsi="Times New Roman"/>
+          <w:sz w:val="32"/>
+          <w:szCs w:val="24"/>
+          <w:lang w:val="en-US"/>
+        </w:rPr>
+      </w:pPr>
+      <w:r>
+        <w:rPr>
+          <w:rFonts w:ascii="Times New Roman" w:hAnsi="Times New Roman"/>
+          <w:sz w:val="32"/>
+          <w:szCs w:val="24"/>
+          <w:lang w:val="en-US"/>
+        </w:rPr>
+        <w:t>He should have 5 years of experience as controller</w:t>
+      </w:r>
+    </w:p>
+    <w:p>
+      <w:pPr>
+        <w:pStyle w:val="ListParagraph"/>
+        <w:numPr>
+          <w:ilvl w:val="0"/>
+          <w:numId w:val="4"/>
+        </w:numPr>
+        <w:rPr>
+          <w:rFonts w:ascii="Times New Roman" w:hAnsi="Times New Roman"/>
+          <w:sz w:val="32"/>
+          <w:szCs w:val="24"/>
+          <w:lang w:val="en-US"/>
+        </w:rPr>
+      </w:pPr>
+      <w:r>
+        <w:rPr>
+          <w:rFonts w:ascii="Times New Roman" w:hAnsi="Times New Roman"/>
+          <w:sz w:val="32"/>
+          <w:szCs w:val="24"/>
+          <w:lang w:val="en-US"/>
+        </w:rPr>
+        <w:t xml:space="preserve">He should have 10 </w:t>
+      </w:r>
+      <w:r>
+        <w:rPr>
+          <w:rFonts w:ascii="Times New Roman" w:hAnsi="Times New Roman"/>
+          <w:sz w:val="32"/>
+          <w:szCs w:val="24"/>
+          <w:lang w:val="en-US"/>
+        </w:rPr>
+        <w:t>years of experience</w:t>
+      </w:r>
+      <w:r>
+        <w:rPr>
+          <w:rFonts w:ascii="Times New Roman" w:hAnsi="Times New Roman"/>
+          <w:sz w:val="32"/>
+          <w:szCs w:val="24"/>
+          <w:lang w:val="en-US"/>
+        </w:rPr>
+        <w:t xml:space="preserve"> as Registered patent agent</w:t>
+      </w:r>
+      <w:r>
+        <w:rPr>
+          <w:rFonts w:ascii="Times New Roman" w:hAnsi="Times New Roman"/>
+          <w:sz w:val="32"/>
+          <w:szCs w:val="24"/>
+          <w:lang w:val="en-US"/>
+        </w:rPr>
+        <w:t xml:space="preserve"> or possessed a degree in engineering or technology or master degree in </w:t>
+      </w:r>
+      <w:proofErr w:type="gramStart"/>
+      <w:r>
+        <w:rPr>
+          <w:rFonts w:ascii="Times New Roman" w:hAnsi="Times New Roman"/>
+          <w:sz w:val="32"/>
+          <w:szCs w:val="24"/>
+          <w:lang w:val="en-US"/>
+        </w:rPr>
+        <w:t>Science</w:t>
+      </w:r>
+      <w:proofErr w:type="gramEnd"/>
+      <w:r>
+        <w:rPr>
+          <w:rFonts w:ascii="Times New Roman" w:hAnsi="Times New Roman"/>
+          <w:sz w:val="32"/>
+          <w:szCs w:val="24"/>
+          <w:lang w:val="en-US"/>
+        </w:rPr>
+        <w:t>.</w:t>
+      </w:r>
+    </w:p>
+    <w:p>
+      <w:pPr>
+        <w:rPr>
+          <w:rFonts w:ascii="Times New Roman" w:hAnsi="Times New Roman"/>
+          <w:sz w:val="32"/>
+          <w:szCs w:val="24"/>
           <w:cs/>
           <w:lang w:val="en-US"/>
         </w:rPr>
       </w:pPr>
-      <w:r>
-        <w:rPr>
-          <w:rFonts w:ascii="Times New Roman" w:hAnsi="Times New Roman"/>
-          <w:sz w:val="32"/>
-          <w:szCs w:val="24"/>
-          <w:lang w:val="en-US"/>
-        </w:rPr>
-        <w:t>Sec 94 – format 21</w:t>
-      </w:r>
     </w:p>
     <w:sectPr>
       <w:pgSz w:w="11906" w:h="16838"/>
@@ -3061,6 +3413,119 @@
     </w:lvl>
   </w:abstractNum>
   <w:abstractNum w:abstractNumId="2" w15:restartNumberingAfterBreak="0">
+    <w:nsid w:val="5F267BB8"/>
+    <w:multiLevelType w:val="hybridMultilevel"/>
+    <w:tmpl w:val="3F9A69A4"/>
+    <w:lvl w:ilvl="0" w:tplc="6C1CCC24">
+      <w:start w:val="12"/>
+      <w:numFmt w:val="bullet"/>
+      <w:lvlText w:val="-"/>
+      <w:lvlJc w:val="left"/>
+      <w:pPr>
+        <w:ind w:left="440" w:hanging="360"/>
+      </w:pPr>
+      <w:rPr>
+        <w:rFonts w:ascii="Times New Roman" w:eastAsiaTheme="minorHAnsi" w:hAnsi="Times New Roman" w:cs="Times New Roman" w:hint="default"/>
+      </w:rPr>
+    </w:lvl>
+    <w:lvl w:ilvl="1" w:tplc="08090003" w:tentative="1">
+      <w:start w:val="1"/>
+      <w:numFmt w:val="bullet"/>
+      <w:lvlText w:val="o"/>
+      <w:lvlJc w:val="left"/>
+      <w:pPr>
+        <w:ind w:left="1160" w:hanging="360"/>
+      </w:pPr>
+      <w:rPr>
+        <w:rFonts w:ascii="Courier New" w:hAnsi="Courier New" w:cs="Courier New" w:hint="default"/>
+      </w:rPr>
+    </w:lvl>
+    <w:lvl w:ilvl="2" w:tplc="08090005" w:tentative="1">
+      <w:start w:val="1"/>
+      <w:numFmt w:val="bullet"/>
+      <w:lvlText w:val=""/>
+      <w:lvlJc w:val="left"/>
+      <w:pPr>
+        <w:ind w:left="1880" w:hanging="360"/>
+      </w:pPr>
+      <w:rPr>
+        <w:rFonts w:ascii="Wingdings" w:hAnsi="Wingdings" w:hint="default"/>
+      </w:rPr>
+    </w:lvl>
+    <w:lvl w:ilvl="3" w:tplc="08090001" w:tentative="1">
+      <w:start w:val="1"/>
+      <w:numFmt w:val="bullet"/>
+      <w:lvlText w:val=""/>
+      <w:lvlJc w:val="left"/>
+      <w:pPr>
+        <w:ind w:left="2600" w:hanging="360"/>
+      </w:pPr>
+      <w:rPr>
+        <w:rFonts w:ascii="Symbol" w:hAnsi="Symbol" w:hint="default"/>
+      </w:rPr>
+    </w:lvl>
+    <w:lvl w:ilvl="4" w:tplc="08090003" w:tentative="1">
+      <w:start w:val="1"/>
+      <w:numFmt w:val="bullet"/>
+      <w:lvlText w:val="o"/>
+      <w:lvlJc w:val="left"/>
+      <w:pPr>
+        <w:ind w:left="3320" w:hanging="360"/>
+      </w:pPr>
+      <w:rPr>
+        <w:rFonts w:ascii="Courier New" w:hAnsi="Courier New" w:cs="Courier New" w:hint="default"/>
+      </w:rPr>
+    </w:lvl>
+    <w:lvl w:ilvl="5" w:tplc="08090005" w:tentative="1">
+      <w:start w:val="1"/>
+      <w:numFmt w:val="bullet"/>
+      <w:lvlText w:val=""/>
+      <w:lvlJc w:val="left"/>
+      <w:pPr>
+        <w:ind w:left="4040" w:hanging="360"/>
+      </w:pPr>
+      <w:rPr>
+        <w:rFonts w:ascii="Wingdings" w:hAnsi="Wingdings" w:hint="default"/>
+      </w:rPr>
+    </w:lvl>
+    <w:lvl w:ilvl="6" w:tplc="08090001" w:tentative="1">
+      <w:start w:val="1"/>
+      <w:numFmt w:val="bullet"/>
+      <w:lvlText w:val=""/>
+      <w:lvlJc w:val="left"/>
+      <w:pPr>
+        <w:ind w:left="4760" w:hanging="360"/>
+      </w:pPr>
+      <w:rPr>
+        <w:rFonts w:ascii="Symbol" w:hAnsi="Symbol" w:hint="default"/>
+      </w:rPr>
+    </w:lvl>
+    <w:lvl w:ilvl="7" w:tplc="08090003" w:tentative="1">
+      <w:start w:val="1"/>
+      <w:numFmt w:val="bullet"/>
+      <w:lvlText w:val="o"/>
+      <w:lvlJc w:val="left"/>
+      <w:pPr>
+        <w:ind w:left="5480" w:hanging="360"/>
+      </w:pPr>
+      <w:rPr>
+        <w:rFonts w:ascii="Courier New" w:hAnsi="Courier New" w:cs="Courier New" w:hint="default"/>
+      </w:rPr>
+    </w:lvl>
+    <w:lvl w:ilvl="8" w:tplc="08090005" w:tentative="1">
+      <w:start w:val="1"/>
+      <w:numFmt w:val="bullet"/>
+      <w:lvlText w:val=""/>
+      <w:lvlJc w:val="left"/>
+      <w:pPr>
+        <w:ind w:left="6200" w:hanging="360"/>
+      </w:pPr>
+      <w:rPr>
+        <w:rFonts w:ascii="Wingdings" w:hAnsi="Wingdings" w:hint="default"/>
+      </w:rPr>
+    </w:lvl>
+  </w:abstractNum>
+  <w:abstractNum w:abstractNumId="3" w15:restartNumberingAfterBreak="0">
     <w:nsid w:val="6F0A2C71"/>
     <w:multiLevelType w:val="hybridMultilevel"/>
     <w:tmpl w:val="4B56A420"/>
@@ -3150,13 +3615,16 @@
     </w:lvl>
   </w:abstractNum>
   <w:num w:numId="1" w16cid:durableId="115178134">
-    <w:abstractNumId w:val="2"/>
+    <w:abstractNumId w:val="3"/>
   </w:num>
   <w:num w:numId="2" w16cid:durableId="1736853579">
     <w:abstractNumId w:val="0"/>
   </w:num>
   <w:num w:numId="3" w16cid:durableId="436221834">
     <w:abstractNumId w:val="1"/>
+  </w:num>
+  <w:num w:numId="4" w16cid:durableId="275986850">
+    <w:abstractNumId w:val="2"/>
   </w:num>
 </w:numbering>
 </file>

--- a/8007-intellectual-property-law/class/ipr.docx
+++ b/8007-intellectual-property-law/class/ipr.docx
@@ -3186,6 +3186,376 @@
           <w:lang w:val="en-US"/>
         </w:rPr>
         <w:t>.</w:t>
+      </w:r>
+    </w:p>
+    <w:p>
+      <w:pPr>
+        <w:rPr>
+          <w:rFonts w:ascii="Times New Roman" w:hAnsi="Times New Roman"/>
+          <w:sz w:val="32"/>
+          <w:szCs w:val="24"/>
+          <w:lang w:val="en-US"/>
+        </w:rPr>
+      </w:pPr>
+    </w:p>
+    <w:p>
+      <w:pPr>
+        <w:rPr>
+          <w:rFonts w:ascii="Times New Roman" w:hAnsi="Times New Roman"/>
+          <w:b/>
+          <w:bCs/>
+          <w:sz w:val="32"/>
+          <w:szCs w:val="24"/>
+          <w:u w:val="single"/>
+          <w:lang w:val="en-US"/>
+        </w:rPr>
+      </w:pPr>
+      <w:r>
+        <w:rPr>
+          <w:rFonts w:ascii="Times New Roman" w:hAnsi="Times New Roman"/>
+          <w:b/>
+          <w:bCs/>
+          <w:sz w:val="32"/>
+          <w:szCs w:val="24"/>
+          <w:u w:val="single"/>
+          <w:lang w:val="en-US"/>
+        </w:rPr>
+        <w:t>1</w:t>
+      </w:r>
+      <w:r>
+        <w:rPr>
+          <w:rFonts w:ascii="Times New Roman" w:hAnsi="Times New Roman"/>
+          <w:b/>
+          <w:bCs/>
+          <w:sz w:val="32"/>
+          <w:szCs w:val="24"/>
+          <w:u w:val="single"/>
+          <w:lang w:val="en-US"/>
+        </w:rPr>
+        <w:t>3</w:t>
+      </w:r>
+      <w:r>
+        <w:rPr>
+          <w:rFonts w:ascii="Times New Roman" w:hAnsi="Times New Roman"/>
+          <w:b/>
+          <w:bCs/>
+          <w:sz w:val="32"/>
+          <w:szCs w:val="24"/>
+          <w:u w:val="single"/>
+          <w:lang w:val="en-US"/>
+        </w:rPr>
+        <w:t xml:space="preserve"> December 2022</w:t>
+      </w:r>
+    </w:p>
+    <w:p>
+      <w:pPr>
+        <w:rPr>
+          <w:rFonts w:ascii="Times New Roman" w:hAnsi="Times New Roman"/>
+          <w:sz w:val="32"/>
+          <w:szCs w:val="24"/>
+          <w:lang w:val="en-US"/>
+        </w:rPr>
+      </w:pPr>
+      <w:r>
+        <w:rPr>
+          <w:rFonts w:ascii="Times New Roman" w:hAnsi="Times New Roman"/>
+          <w:sz w:val="32"/>
+          <w:szCs w:val="24"/>
+          <w:lang w:val="en-US"/>
+        </w:rPr>
+        <w:t xml:space="preserve">Sec </w:t>
+      </w:r>
+      <w:r>
+        <w:rPr>
+          <w:rFonts w:ascii="Times New Roman" w:hAnsi="Times New Roman"/>
+          <w:sz w:val="32"/>
+          <w:szCs w:val="24"/>
+          <w:lang w:val="en-US"/>
+        </w:rPr>
+        <w:t>104</w:t>
+      </w:r>
+      <w:r>
+        <w:rPr>
+          <w:rFonts w:ascii="Times New Roman" w:hAnsi="Times New Roman"/>
+          <w:sz w:val="32"/>
+          <w:szCs w:val="24"/>
+          <w:lang w:val="en-US"/>
+        </w:rPr>
+        <w:t xml:space="preserve"> to 1</w:t>
+      </w:r>
+      <w:r>
+        <w:rPr>
+          <w:rFonts w:ascii="Times New Roman" w:hAnsi="Times New Roman"/>
+          <w:sz w:val="32"/>
+          <w:szCs w:val="24"/>
+          <w:lang w:val="en-US"/>
+        </w:rPr>
+        <w:t>08</w:t>
+      </w:r>
+    </w:p>
+    <w:p>
+      <w:pPr>
+        <w:rPr>
+          <w:rFonts w:ascii="Times New Roman" w:hAnsi="Times New Roman"/>
+          <w:sz w:val="32"/>
+          <w:szCs w:val="24"/>
+          <w:lang w:val="en-US"/>
+        </w:rPr>
+      </w:pPr>
+      <w:r>
+        <w:rPr>
+          <w:rFonts w:ascii="Times New Roman" w:hAnsi="Times New Roman"/>
+          <w:sz w:val="32"/>
+          <w:szCs w:val="24"/>
+          <w:lang w:val="en-US"/>
+        </w:rPr>
+        <w:t xml:space="preserve">Sec 104 - </w:t>
+      </w:r>
+      <w:r>
+        <w:rPr>
+          <w:rFonts w:ascii="Times New Roman" w:hAnsi="Times New Roman"/>
+          <w:sz w:val="32"/>
+          <w:szCs w:val="24"/>
+          <w:lang w:val="en-US"/>
+        </w:rPr>
+        <w:t>Jurisdiction</w:t>
+      </w:r>
+    </w:p>
+    <w:p>
+      <w:pPr>
+        <w:rPr>
+          <w:rFonts w:ascii="Times New Roman" w:hAnsi="Times New Roman"/>
+          <w:sz w:val="32"/>
+          <w:szCs w:val="24"/>
+          <w:lang w:val="en-US"/>
+        </w:rPr>
+      </w:pPr>
+      <w:r>
+        <w:rPr>
+          <w:rFonts w:ascii="Times New Roman" w:hAnsi="Times New Roman"/>
+          <w:sz w:val="32"/>
+          <w:szCs w:val="24"/>
+          <w:lang w:val="en-US"/>
+        </w:rPr>
+        <w:t>Sec 104 A, Sec 105</w:t>
+      </w:r>
+    </w:p>
+    <w:p>
+      <w:pPr>
+        <w:rPr>
+          <w:rFonts w:ascii="Times New Roman" w:hAnsi="Times New Roman"/>
+          <w:sz w:val="32"/>
+          <w:szCs w:val="24"/>
+          <w:lang w:val="en-US"/>
+        </w:rPr>
+      </w:pPr>
+      <w:r>
+        <w:rPr>
+          <w:rFonts w:ascii="Times New Roman" w:hAnsi="Times New Roman"/>
+          <w:sz w:val="32"/>
+          <w:szCs w:val="24"/>
+          <w:lang w:val="en-US"/>
+        </w:rPr>
+        <w:t>Case under sec 108:</w:t>
+      </w:r>
+    </w:p>
+    <w:p>
+      <w:pPr>
+        <w:pStyle w:val="ListParagraph"/>
+        <w:numPr>
+          <w:ilvl w:val="0"/>
+          <w:numId w:val="4"/>
+        </w:numPr>
+        <w:rPr>
+          <w:rFonts w:ascii="Times New Roman" w:hAnsi="Times New Roman"/>
+          <w:sz w:val="32"/>
+          <w:szCs w:val="24"/>
+          <w:lang w:val="en-US"/>
+        </w:rPr>
+      </w:pPr>
+      <w:r>
+        <w:rPr>
+          <w:rFonts w:ascii="Times New Roman" w:hAnsi="Times New Roman"/>
+          <w:sz w:val="32"/>
+          <w:szCs w:val="24"/>
+          <w:lang w:val="en-US"/>
+        </w:rPr>
+        <w:t>National research development corp</w:t>
+      </w:r>
+      <w:r>
+        <w:rPr>
+          <w:rFonts w:ascii="Times New Roman" w:hAnsi="Times New Roman"/>
+          <w:sz w:val="32"/>
+          <w:szCs w:val="24"/>
+          <w:lang w:val="en-US"/>
+        </w:rPr>
+        <w:t>oration</w:t>
+      </w:r>
+      <w:r>
+        <w:rPr>
+          <w:rFonts w:ascii="Times New Roman" w:hAnsi="Times New Roman"/>
+          <w:sz w:val="32"/>
+          <w:szCs w:val="24"/>
+          <w:lang w:val="en-US"/>
+        </w:rPr>
+        <w:t xml:space="preserve"> of India</w:t>
+      </w:r>
+      <w:r>
+        <w:rPr>
+          <w:rFonts w:ascii="Times New Roman" w:hAnsi="Times New Roman"/>
+          <w:sz w:val="32"/>
+          <w:szCs w:val="24"/>
+          <w:lang w:val="en-US"/>
+        </w:rPr>
+        <w:t xml:space="preserve"> New Delhi vs Delhi Cloth mills company ltd </w:t>
+      </w:r>
+      <w:r>
+        <w:rPr>
+          <w:rFonts w:ascii="Times New Roman" w:hAnsi="Times New Roman"/>
+          <w:sz w:val="32"/>
+          <w:szCs w:val="24"/>
+          <w:lang w:val="en-US"/>
+        </w:rPr>
+        <w:t>(</w:t>
+      </w:r>
+      <w:r>
+        <w:rPr>
+          <w:rFonts w:ascii="Times New Roman" w:hAnsi="Times New Roman"/>
+          <w:sz w:val="32"/>
+          <w:szCs w:val="24"/>
+          <w:lang w:val="en-US"/>
+        </w:rPr>
+        <w:t>AIR 1980 Delhi 139</w:t>
+      </w:r>
+      <w:r>
+        <w:rPr>
+          <w:rFonts w:ascii="Times New Roman" w:hAnsi="Times New Roman"/>
+          <w:sz w:val="32"/>
+          <w:szCs w:val="24"/>
+          <w:lang w:val="en-US"/>
+        </w:rPr>
+        <w:t>)</w:t>
+      </w:r>
+      <w:r>
+        <w:rPr>
+          <w:rFonts w:ascii="Times New Roman" w:hAnsi="Times New Roman"/>
+          <w:sz w:val="32"/>
+          <w:szCs w:val="24"/>
+          <w:lang w:val="en-US"/>
+        </w:rPr>
+        <w:t>.</w:t>
+      </w:r>
+    </w:p>
+    <w:p>
+      <w:pPr>
+        <w:pStyle w:val="ListParagraph"/>
+        <w:numPr>
+          <w:ilvl w:val="0"/>
+          <w:numId w:val="4"/>
+        </w:numPr>
+        <w:rPr>
+          <w:rFonts w:ascii="Times New Roman" w:hAnsi="Times New Roman"/>
+          <w:sz w:val="32"/>
+          <w:szCs w:val="24"/>
+          <w:lang w:val="en-US"/>
+        </w:rPr>
+      </w:pPr>
+      <w:r>
+        <w:rPr>
+          <w:rFonts w:ascii="Times New Roman" w:hAnsi="Times New Roman"/>
+          <w:sz w:val="32"/>
+          <w:szCs w:val="24"/>
+          <w:lang w:val="en-US"/>
+        </w:rPr>
+        <w:lastRenderedPageBreak/>
+        <w:t xml:space="preserve">Ram </w:t>
+      </w:r>
+      <w:proofErr w:type="spellStart"/>
+      <w:r>
+        <w:rPr>
+          <w:rFonts w:ascii="Times New Roman" w:hAnsi="Times New Roman"/>
+          <w:sz w:val="32"/>
+          <w:szCs w:val="24"/>
+          <w:lang w:val="en-US"/>
+        </w:rPr>
+        <w:t>Narain</w:t>
+      </w:r>
+      <w:proofErr w:type="spellEnd"/>
+      <w:r>
+        <w:rPr>
+          <w:rFonts w:ascii="Times New Roman" w:hAnsi="Times New Roman"/>
+          <w:sz w:val="32"/>
+          <w:szCs w:val="24"/>
+          <w:lang w:val="en-US"/>
+        </w:rPr>
+        <w:t xml:space="preserve"> </w:t>
+      </w:r>
+      <w:proofErr w:type="spellStart"/>
+      <w:r>
+        <w:rPr>
+          <w:rFonts w:ascii="Times New Roman" w:hAnsi="Times New Roman"/>
+          <w:sz w:val="32"/>
+          <w:szCs w:val="24"/>
+          <w:lang w:val="en-US"/>
+        </w:rPr>
+        <w:t>Kher</w:t>
+      </w:r>
+      <w:proofErr w:type="spellEnd"/>
+      <w:r>
+        <w:rPr>
+          <w:rFonts w:ascii="Times New Roman" w:hAnsi="Times New Roman"/>
+          <w:sz w:val="32"/>
+          <w:szCs w:val="24"/>
+          <w:lang w:val="en-US"/>
+        </w:rPr>
+        <w:t xml:space="preserve"> vs Ambassador Industries New Delhi &amp; </w:t>
+      </w:r>
+      <w:proofErr w:type="spellStart"/>
+      <w:r>
+        <w:rPr>
+          <w:rFonts w:ascii="Times New Roman" w:hAnsi="Times New Roman"/>
+          <w:sz w:val="32"/>
+          <w:szCs w:val="24"/>
+          <w:lang w:val="en-US"/>
+        </w:rPr>
+        <w:t>Ors</w:t>
+      </w:r>
+      <w:proofErr w:type="spellEnd"/>
+      <w:r>
+        <w:rPr>
+          <w:rFonts w:ascii="Times New Roman" w:hAnsi="Times New Roman"/>
+          <w:sz w:val="32"/>
+          <w:szCs w:val="24"/>
+          <w:lang w:val="en-US"/>
+        </w:rPr>
+        <w:t xml:space="preserve"> </w:t>
+      </w:r>
+      <w:r>
+        <w:rPr>
+          <w:rFonts w:ascii="Times New Roman" w:hAnsi="Times New Roman"/>
+          <w:sz w:val="32"/>
+          <w:szCs w:val="24"/>
+          <w:lang w:val="en-US"/>
+        </w:rPr>
+        <w:t>(</w:t>
+      </w:r>
+      <w:r>
+        <w:rPr>
+          <w:rFonts w:ascii="Times New Roman" w:hAnsi="Times New Roman"/>
+          <w:sz w:val="32"/>
+          <w:szCs w:val="24"/>
+          <w:lang w:val="en-US"/>
+        </w:rPr>
+        <w:t>AIR 1976 Delhi 87</w:t>
+      </w:r>
+      <w:r>
+        <w:rPr>
+          <w:rFonts w:ascii="Times New Roman" w:hAnsi="Times New Roman"/>
+          <w:sz w:val="32"/>
+          <w:szCs w:val="24"/>
+          <w:lang w:val="en-US"/>
+        </w:rPr>
+        <w:t>)</w:t>
       </w:r>
     </w:p>
     <w:p>

--- a/8007-intellectual-property-law/class/ipr.docx
+++ b/8007-intellectual-property-law/class/ipr.docx
@@ -3220,7 +3220,7 @@
           <w:u w:val="single"/>
           <w:lang w:val="en-US"/>
         </w:rPr>
-        <w:t>1</w:t>
+        <w:t>13</w:t>
       </w:r>
       <w:r>
         <w:rPr>
@@ -3232,18 +3232,6 @@
           <w:u w:val="single"/>
           <w:lang w:val="en-US"/>
         </w:rPr>
-        <w:t>3</w:t>
-      </w:r>
-      <w:r>
-        <w:rPr>
-          <w:rFonts w:ascii="Times New Roman" w:hAnsi="Times New Roman"/>
-          <w:b/>
-          <w:bCs/>
-          <w:sz w:val="32"/>
-          <w:szCs w:val="24"/>
-          <w:u w:val="single"/>
-          <w:lang w:val="en-US"/>
-        </w:rPr>
         <w:t xml:space="preserve"> December 2022</w:t>
       </w:r>
     </w:p>
@@ -3263,25 +3251,7 @@
           <w:szCs w:val="24"/>
           <w:lang w:val="en-US"/>
         </w:rPr>
-        <w:t xml:space="preserve">Sec </w:t>
-      </w:r>
-      <w:r>
-        <w:rPr>
-          <w:rFonts w:ascii="Times New Roman" w:hAnsi="Times New Roman"/>
-          <w:sz w:val="32"/>
-          <w:szCs w:val="24"/>
-          <w:lang w:val="en-US"/>
-        </w:rPr>
-        <w:t>104</w:t>
-      </w:r>
-      <w:r>
-        <w:rPr>
-          <w:rFonts w:ascii="Times New Roman" w:hAnsi="Times New Roman"/>
-          <w:sz w:val="32"/>
-          <w:szCs w:val="24"/>
-          <w:lang w:val="en-US"/>
-        </w:rPr>
-        <w:t xml:space="preserve"> to 1</w:t>
+        <w:t>Sec 104 to 1</w:t>
       </w:r>
       <w:r>
         <w:rPr>
@@ -3557,6 +3527,489 @@
         </w:rPr>
         <w:t>)</w:t>
       </w:r>
+    </w:p>
+    <w:p>
+      <w:pPr>
+        <w:rPr>
+          <w:rFonts w:ascii="Times New Roman" w:hAnsi="Times New Roman"/>
+          <w:sz w:val="32"/>
+          <w:szCs w:val="24"/>
+          <w:lang w:val="en-US"/>
+        </w:rPr>
+      </w:pPr>
+    </w:p>
+    <w:p>
+      <w:pPr>
+        <w:rPr>
+          <w:rFonts w:ascii="Times New Roman" w:hAnsi="Times New Roman"/>
+          <w:b/>
+          <w:bCs/>
+          <w:sz w:val="32"/>
+          <w:szCs w:val="24"/>
+          <w:u w:val="single"/>
+          <w:lang w:val="en-US"/>
+        </w:rPr>
+      </w:pPr>
+      <w:r>
+        <w:rPr>
+          <w:rFonts w:ascii="Times New Roman" w:hAnsi="Times New Roman"/>
+          <w:b/>
+          <w:bCs/>
+          <w:sz w:val="32"/>
+          <w:szCs w:val="24"/>
+          <w:u w:val="single"/>
+          <w:lang w:val="en-US"/>
+        </w:rPr>
+        <w:t>19 December 2022</w:t>
+      </w:r>
+    </w:p>
+    <w:p>
+      <w:pPr>
+        <w:rPr>
+          <w:rFonts w:ascii="Times New Roman" w:hAnsi="Times New Roman"/>
+          <w:sz w:val="32"/>
+          <w:szCs w:val="24"/>
+          <w:lang w:val="en-US"/>
+        </w:rPr>
+      </w:pPr>
+      <w:r>
+        <w:rPr>
+          <w:rFonts w:ascii="Times New Roman" w:hAnsi="Times New Roman"/>
+          <w:sz w:val="32"/>
+          <w:szCs w:val="24"/>
+          <w:lang w:val="en-US"/>
+        </w:rPr>
+        <w:t>Punishments</w:t>
+      </w:r>
+      <w:r>
+        <w:rPr>
+          <w:rFonts w:ascii="Times New Roman" w:hAnsi="Times New Roman"/>
+          <w:sz w:val="32"/>
+          <w:szCs w:val="24"/>
+          <w:lang w:val="en-US"/>
+        </w:rPr>
+        <w:t>:</w:t>
+      </w:r>
+    </w:p>
+    <w:p>
+      <w:pPr>
+        <w:rPr>
+          <w:rFonts w:ascii="Times New Roman" w:hAnsi="Times New Roman"/>
+          <w:sz w:val="32"/>
+          <w:szCs w:val="24"/>
+          <w:lang w:val="en-US"/>
+        </w:rPr>
+      </w:pPr>
+      <w:r>
+        <w:rPr>
+          <w:rFonts w:ascii="Times New Roman" w:hAnsi="Times New Roman"/>
+          <w:sz w:val="32"/>
+          <w:szCs w:val="24"/>
+          <w:lang w:val="en-US"/>
+        </w:rPr>
+        <w:t xml:space="preserve">Sec 118 </w:t>
+      </w:r>
+      <w:r>
+        <w:rPr>
+          <w:rFonts w:ascii="Times New Roman" w:hAnsi="Times New Roman"/>
+          <w:sz w:val="32"/>
+          <w:szCs w:val="24"/>
+          <w:lang w:val="en-US"/>
+        </w:rPr>
+        <w:t>–</w:t>
+      </w:r>
+      <w:r>
+        <w:rPr>
+          <w:rFonts w:ascii="Times New Roman" w:hAnsi="Times New Roman"/>
+          <w:sz w:val="32"/>
+          <w:szCs w:val="24"/>
+          <w:lang w:val="en-US"/>
+        </w:rPr>
+        <w:t xml:space="preserve"> </w:t>
+      </w:r>
+      <w:r>
+        <w:rPr>
+          <w:rFonts w:ascii="Times New Roman" w:hAnsi="Times New Roman"/>
+          <w:sz w:val="32"/>
+          <w:szCs w:val="24"/>
+          <w:lang w:val="en-US"/>
+        </w:rPr>
+        <w:t xml:space="preserve">Breach of secrecy: </w:t>
+      </w:r>
+      <w:r>
+        <w:rPr>
+          <w:rFonts w:ascii="Times New Roman" w:hAnsi="Times New Roman"/>
+          <w:sz w:val="32"/>
+          <w:szCs w:val="24"/>
+          <w:lang w:val="en-US"/>
+        </w:rPr>
+        <w:t>2 Years / Fine / Both</w:t>
+      </w:r>
+    </w:p>
+    <w:p>
+      <w:pPr>
+        <w:rPr>
+          <w:rFonts w:ascii="Times New Roman" w:hAnsi="Times New Roman"/>
+          <w:sz w:val="32"/>
+          <w:szCs w:val="24"/>
+          <w:lang w:val="en-US"/>
+        </w:rPr>
+      </w:pPr>
+      <w:r>
+        <w:rPr>
+          <w:rFonts w:ascii="Times New Roman" w:hAnsi="Times New Roman"/>
+          <w:sz w:val="32"/>
+          <w:szCs w:val="24"/>
+          <w:lang w:val="en-US"/>
+        </w:rPr>
+        <w:t xml:space="preserve">Sec 119 </w:t>
+      </w:r>
+      <w:r>
+        <w:rPr>
+          <w:rFonts w:ascii="Times New Roman" w:hAnsi="Times New Roman"/>
+          <w:sz w:val="32"/>
+          <w:szCs w:val="24"/>
+          <w:lang w:val="en-US"/>
+        </w:rPr>
+        <w:t>–</w:t>
+      </w:r>
+      <w:r>
+        <w:rPr>
+          <w:rFonts w:ascii="Times New Roman" w:hAnsi="Times New Roman"/>
+          <w:sz w:val="32"/>
+          <w:szCs w:val="24"/>
+          <w:lang w:val="en-US"/>
+        </w:rPr>
+        <w:t xml:space="preserve"> </w:t>
+      </w:r>
+      <w:r>
+        <w:rPr>
+          <w:rFonts w:ascii="Times New Roman" w:hAnsi="Times New Roman"/>
+          <w:sz w:val="32"/>
+          <w:szCs w:val="24"/>
+          <w:lang w:val="en-US"/>
+        </w:rPr>
+        <w:t xml:space="preserve">False entries </w:t>
+      </w:r>
+      <w:r>
+        <w:rPr>
+          <w:rFonts w:ascii="Times New Roman" w:hAnsi="Times New Roman"/>
+          <w:sz w:val="32"/>
+          <w:szCs w:val="24"/>
+          <w:lang w:val="en-US"/>
+        </w:rPr>
+        <w:t xml:space="preserve">in register, </w:t>
+      </w:r>
+      <w:r>
+        <w:rPr>
+          <w:rFonts w:ascii="Times New Roman" w:hAnsi="Times New Roman"/>
+          <w:sz w:val="32"/>
+          <w:szCs w:val="24"/>
+          <w:lang w:val="en-US"/>
+        </w:rPr>
+        <w:t>etc.</w:t>
+      </w:r>
+    </w:p>
+    <w:p>
+      <w:pPr>
+        <w:rPr>
+          <w:rFonts w:ascii="Times New Roman" w:hAnsi="Times New Roman"/>
+          <w:sz w:val="32"/>
+          <w:szCs w:val="24"/>
+          <w:lang w:val="en-US"/>
+        </w:rPr>
+      </w:pPr>
+      <w:r>
+        <w:rPr>
+          <w:rFonts w:ascii="Times New Roman" w:hAnsi="Times New Roman"/>
+          <w:sz w:val="32"/>
+          <w:szCs w:val="24"/>
+          <w:lang w:val="en-US"/>
+        </w:rPr>
+        <w:t xml:space="preserve">Sec 120 – </w:t>
+      </w:r>
+      <w:r>
+        <w:rPr>
+          <w:rFonts w:ascii="Times New Roman" w:hAnsi="Times New Roman"/>
+          <w:sz w:val="32"/>
+          <w:szCs w:val="24"/>
+          <w:lang w:val="en-US"/>
+        </w:rPr>
+        <w:t>Unauthorized</w:t>
+      </w:r>
+      <w:r>
+        <w:rPr>
+          <w:rFonts w:ascii="Times New Roman" w:hAnsi="Times New Roman"/>
+          <w:sz w:val="32"/>
+          <w:szCs w:val="24"/>
+          <w:lang w:val="en-US"/>
+        </w:rPr>
+        <w:t xml:space="preserve"> claim of patent rights: </w:t>
+      </w:r>
+      <w:r>
+        <w:rPr>
+          <w:rFonts w:ascii="Times New Roman" w:hAnsi="Times New Roman"/>
+          <w:sz w:val="32"/>
+          <w:szCs w:val="24"/>
+          <w:lang w:val="en-US"/>
+        </w:rPr>
+        <w:t>Fine</w:t>
+      </w:r>
+      <w:r>
+        <w:rPr>
+          <w:rFonts w:ascii="Times New Roman" w:hAnsi="Times New Roman"/>
+          <w:sz w:val="32"/>
+          <w:szCs w:val="24"/>
+          <w:lang w:val="en-US"/>
+        </w:rPr>
+        <w:t xml:space="preserve"> </w:t>
+      </w:r>
+      <w:r>
+        <w:rPr>
+          <w:rFonts w:ascii="Times New Roman" w:hAnsi="Times New Roman"/>
+          <w:sz w:val="32"/>
+          <w:szCs w:val="24"/>
+          <w:lang w:val="en-US"/>
+        </w:rPr>
+        <w:t xml:space="preserve">till </w:t>
+      </w:r>
+      <w:r>
+        <w:rPr>
+          <w:rFonts w:ascii="Times New Roman" w:hAnsi="Times New Roman"/>
+          <w:sz w:val="32"/>
+          <w:szCs w:val="24"/>
+          <w:lang w:val="en-US"/>
+        </w:rPr>
+        <w:t>1 Lakh R</w:t>
+      </w:r>
+      <w:r>
+        <w:rPr>
+          <w:rFonts w:ascii="Times New Roman" w:hAnsi="Times New Roman"/>
+          <w:sz w:val="32"/>
+          <w:szCs w:val="24"/>
+          <w:lang w:val="en-US"/>
+        </w:rPr>
+        <w:t>s</w:t>
+      </w:r>
+    </w:p>
+    <w:p>
+      <w:pPr>
+        <w:rPr>
+          <w:rFonts w:ascii="Times New Roman" w:hAnsi="Times New Roman"/>
+          <w:sz w:val="32"/>
+          <w:szCs w:val="24"/>
+          <w:lang w:val="en-US"/>
+        </w:rPr>
+      </w:pPr>
+      <w:r>
+        <w:rPr>
+          <w:rFonts w:ascii="Times New Roman" w:hAnsi="Times New Roman"/>
+          <w:sz w:val="32"/>
+          <w:szCs w:val="24"/>
+          <w:lang w:val="en-US"/>
+        </w:rPr>
+        <w:t xml:space="preserve">Sec 121 </w:t>
+      </w:r>
+      <w:r>
+        <w:rPr>
+          <w:rFonts w:ascii="Times New Roman" w:hAnsi="Times New Roman"/>
+          <w:sz w:val="32"/>
+          <w:szCs w:val="24"/>
+          <w:lang w:val="en-US"/>
+        </w:rPr>
+        <w:t>–</w:t>
+      </w:r>
+      <w:r>
+        <w:rPr>
+          <w:rFonts w:ascii="Times New Roman" w:hAnsi="Times New Roman"/>
+          <w:sz w:val="32"/>
+          <w:szCs w:val="24"/>
+          <w:lang w:val="en-US"/>
+        </w:rPr>
+        <w:t xml:space="preserve"> </w:t>
+      </w:r>
+      <w:r>
+        <w:rPr>
+          <w:rFonts w:ascii="Times New Roman" w:hAnsi="Times New Roman"/>
+          <w:sz w:val="32"/>
+          <w:szCs w:val="24"/>
+          <w:lang w:val="en-US"/>
+        </w:rPr>
+        <w:t>Wrongful use of word “Patent Office”</w:t>
+      </w:r>
+    </w:p>
+    <w:p>
+      <w:pPr>
+        <w:rPr>
+          <w:rFonts w:ascii="Times New Roman" w:hAnsi="Times New Roman"/>
+          <w:sz w:val="32"/>
+          <w:szCs w:val="24"/>
+          <w:lang w:val="en-US"/>
+        </w:rPr>
+      </w:pPr>
+      <w:r>
+        <w:rPr>
+          <w:rFonts w:ascii="Times New Roman" w:hAnsi="Times New Roman"/>
+          <w:sz w:val="32"/>
+          <w:szCs w:val="24"/>
+          <w:lang w:val="en-US"/>
+        </w:rPr>
+        <w:t xml:space="preserve">Sec 122 – Refusal or failure to supply information </w:t>
+      </w:r>
+    </w:p>
+    <w:p>
+      <w:pPr>
+        <w:rPr>
+          <w:rFonts w:ascii="Times New Roman" w:hAnsi="Times New Roman"/>
+          <w:sz w:val="32"/>
+          <w:szCs w:val="24"/>
+          <w:lang w:val="en-US"/>
+        </w:rPr>
+      </w:pPr>
+      <w:r>
+        <w:rPr>
+          <w:rFonts w:ascii="Times New Roman" w:hAnsi="Times New Roman"/>
+          <w:sz w:val="32"/>
+          <w:szCs w:val="24"/>
+          <w:lang w:val="en-US"/>
+        </w:rPr>
+        <w:t xml:space="preserve">                 1. If information is given – fine till 10 Lakh</w:t>
+      </w:r>
+    </w:p>
+    <w:p>
+      <w:pPr>
+        <w:rPr>
+          <w:rFonts w:ascii="Times New Roman" w:hAnsi="Times New Roman"/>
+          <w:sz w:val="32"/>
+          <w:szCs w:val="24"/>
+          <w:lang w:val="en-US"/>
+        </w:rPr>
+      </w:pPr>
+      <w:r>
+        <w:rPr>
+          <w:rFonts w:ascii="Times New Roman" w:hAnsi="Times New Roman"/>
+          <w:sz w:val="32"/>
+          <w:szCs w:val="24"/>
+          <w:lang w:val="en-US"/>
+        </w:rPr>
+        <w:t xml:space="preserve">                 2. If </w:t>
+      </w:r>
+      <w:r>
+        <w:rPr>
+          <w:rFonts w:ascii="Times New Roman" w:hAnsi="Times New Roman"/>
+          <w:sz w:val="32"/>
+          <w:szCs w:val="24"/>
+          <w:lang w:val="en-US"/>
+        </w:rPr>
+        <w:t>wrong information is given – 6 months / fine / both</w:t>
+      </w:r>
+    </w:p>
+    <w:p>
+      <w:pPr>
+        <w:rPr>
+          <w:rFonts w:ascii="Times New Roman" w:hAnsi="Times New Roman"/>
+          <w:sz w:val="32"/>
+          <w:szCs w:val="24"/>
+          <w:lang w:val="en-US"/>
+        </w:rPr>
+      </w:pPr>
+      <w:r>
+        <w:rPr>
+          <w:rFonts w:ascii="Times New Roman" w:hAnsi="Times New Roman"/>
+          <w:sz w:val="32"/>
+          <w:szCs w:val="24"/>
+          <w:lang w:val="en-US"/>
+        </w:rPr>
+        <w:t>Sec 123 – Practice by non-registered patent agents</w:t>
+      </w:r>
+    </w:p>
+    <w:p>
+      <w:pPr>
+        <w:ind w:left="1360"/>
+        <w:rPr>
+          <w:rFonts w:ascii="Times New Roman" w:hAnsi="Times New Roman"/>
+          <w:sz w:val="32"/>
+          <w:szCs w:val="24"/>
+          <w:lang w:val="en-US"/>
+        </w:rPr>
+      </w:pPr>
+      <w:r>
+        <w:rPr>
+          <w:rFonts w:ascii="Times New Roman" w:hAnsi="Times New Roman"/>
+          <w:sz w:val="32"/>
+          <w:szCs w:val="24"/>
+          <w:lang w:val="en-US"/>
+        </w:rPr>
+        <w:t>First offence till 1 lakh fine, if the same offence is repeated then the fine will be Rs. 5 Lakh.</w:t>
+      </w:r>
+    </w:p>
+    <w:p>
+      <w:pPr>
+        <w:rPr>
+          <w:rFonts w:ascii="Times New Roman" w:hAnsi="Times New Roman"/>
+          <w:sz w:val="32"/>
+          <w:szCs w:val="24"/>
+          <w:lang w:val="en-US"/>
+        </w:rPr>
+      </w:pPr>
+      <w:r>
+        <w:rPr>
+          <w:rFonts w:ascii="Times New Roman" w:hAnsi="Times New Roman"/>
+          <w:sz w:val="32"/>
+          <w:szCs w:val="24"/>
+          <w:lang w:val="en-US"/>
+        </w:rPr>
+        <w:t>Sec 124 – Offences by companies</w:t>
+      </w:r>
+    </w:p>
+    <w:p>
+      <w:pPr>
+        <w:rPr>
+          <w:rFonts w:ascii="Times New Roman" w:hAnsi="Times New Roman"/>
+          <w:sz w:val="32"/>
+          <w:szCs w:val="24"/>
+          <w:lang w:val="en-US"/>
+        </w:rPr>
+      </w:pPr>
+    </w:p>
+    <w:p>
+      <w:pPr>
+        <w:rPr>
+          <w:rFonts w:ascii="Times New Roman" w:hAnsi="Times New Roman"/>
+          <w:sz w:val="32"/>
+          <w:szCs w:val="24"/>
+          <w:lang w:val="en-US"/>
+        </w:rPr>
+      </w:pPr>
+      <w:r>
+        <w:rPr>
+          <w:rFonts w:ascii="Times New Roman" w:hAnsi="Times New Roman"/>
+          <w:sz w:val="32"/>
+          <w:szCs w:val="24"/>
+          <w:lang w:val="en-US"/>
+        </w:rPr>
+        <w:t>Patent Agents: [Sec 125- Sec 132]</w:t>
+      </w:r>
+    </w:p>
+    <w:p>
+      <w:pPr>
+        <w:rPr>
+          <w:rFonts w:ascii="Times New Roman" w:hAnsi="Times New Roman"/>
+          <w:sz w:val="32"/>
+          <w:szCs w:val="24"/>
+          <w:lang w:val="en-US"/>
+        </w:rPr>
+      </w:pPr>
+    </w:p>
+    <w:p>
+      <w:pPr>
+        <w:rPr>
+          <w:rFonts w:ascii="Times New Roman" w:hAnsi="Times New Roman"/>
+          <w:sz w:val="32"/>
+          <w:szCs w:val="24"/>
+          <w:lang w:val="en-US"/>
+        </w:rPr>
+      </w:pPr>
     </w:p>
     <w:p>
       <w:pPr>

--- a/8007-intellectual-property-law/class/ipr.docx
+++ b/8007-intellectual-property-law/class/ipr.docx
@@ -4010,6 +4010,1150 @@
           <w:lang w:val="en-US"/>
         </w:rPr>
       </w:pPr>
+      <w:r>
+        <w:rPr>
+          <w:rFonts w:ascii="Times New Roman" w:hAnsi="Times New Roman"/>
+          <w:sz w:val="32"/>
+          <w:szCs w:val="24"/>
+          <w:lang w:val="en-US"/>
+        </w:rPr>
+        <w:br w:type="page"/>
+      </w:r>
+    </w:p>
+    <w:p>
+      <w:pPr>
+        <w:rPr>
+          <w:rFonts w:ascii="Times New Roman" w:hAnsi="Times New Roman"/>
+          <w:sz w:val="32"/>
+          <w:szCs w:val="24"/>
+          <w:lang w:val="en-US"/>
+        </w:rPr>
+      </w:pPr>
+      <w:r>
+        <w:rPr>
+          <w:rFonts w:ascii="Times New Roman" w:hAnsi="Times New Roman"/>
+          <w:sz w:val="32"/>
+          <w:szCs w:val="24"/>
+          <w:lang w:val="en-US"/>
+        </w:rPr>
+        <w:lastRenderedPageBreak/>
+        <w:t>3 January 2023</w:t>
+      </w:r>
+    </w:p>
+    <w:p>
+      <w:pPr>
+        <w:rPr>
+          <w:rFonts w:ascii="Times New Roman" w:hAnsi="Times New Roman"/>
+          <w:sz w:val="32"/>
+          <w:szCs w:val="24"/>
+          <w:lang w:val="en-US"/>
+        </w:rPr>
+      </w:pPr>
+    </w:p>
+    <w:p>
+      <w:pPr>
+        <w:rPr>
+          <w:rFonts w:ascii="Times New Roman" w:hAnsi="Times New Roman"/>
+          <w:sz w:val="32"/>
+          <w:szCs w:val="24"/>
+          <w:lang w:val="en-US"/>
+        </w:rPr>
+      </w:pPr>
+      <w:r>
+        <w:rPr>
+          <w:rFonts w:ascii="Times New Roman" w:hAnsi="Times New Roman"/>
+          <w:sz w:val="32"/>
+          <w:szCs w:val="24"/>
+          <w:lang w:val="en-US"/>
+        </w:rPr>
+        <w:t xml:space="preserve">Copyright </w:t>
+      </w:r>
+      <w:proofErr w:type="gramStart"/>
+      <w:r>
+        <w:rPr>
+          <w:rFonts w:ascii="Times New Roman" w:hAnsi="Times New Roman"/>
+          <w:sz w:val="32"/>
+          <w:szCs w:val="24"/>
+          <w:lang w:val="en-US"/>
+        </w:rPr>
+        <w:t>Act:-</w:t>
+      </w:r>
+      <w:proofErr w:type="gramEnd"/>
+      <w:r>
+        <w:rPr>
+          <w:rFonts w:ascii="Times New Roman" w:hAnsi="Times New Roman"/>
+          <w:sz w:val="32"/>
+          <w:szCs w:val="24"/>
+          <w:lang w:val="en-US"/>
+        </w:rPr>
+        <w:t>-</w:t>
+      </w:r>
+    </w:p>
+    <w:p>
+      <w:pPr>
+        <w:rPr>
+          <w:rFonts w:ascii="Times New Roman" w:hAnsi="Times New Roman"/>
+          <w:sz w:val="32"/>
+          <w:szCs w:val="24"/>
+          <w:lang w:val="en-US"/>
+        </w:rPr>
+      </w:pPr>
+      <w:r>
+        <w:rPr>
+          <w:rFonts w:ascii="Times New Roman" w:hAnsi="Times New Roman"/>
+          <w:sz w:val="32"/>
+          <w:szCs w:val="24"/>
+          <w:lang w:val="en-US"/>
+        </w:rPr>
+        <w:t xml:space="preserve">Artistic &amp; </w:t>
+      </w:r>
+      <w:r>
+        <w:rPr>
+          <w:rFonts w:ascii="Times New Roman" w:hAnsi="Times New Roman"/>
+          <w:sz w:val="32"/>
+          <w:szCs w:val="24"/>
+          <w:lang w:val="en-US"/>
+        </w:rPr>
+        <w:t>Literary</w:t>
+      </w:r>
+    </w:p>
+    <w:p>
+      <w:pPr>
+        <w:rPr>
+          <w:rFonts w:ascii="Times New Roman" w:hAnsi="Times New Roman"/>
+          <w:sz w:val="32"/>
+          <w:szCs w:val="24"/>
+          <w:lang w:val="en-US"/>
+        </w:rPr>
+      </w:pPr>
+      <w:r>
+        <w:rPr>
+          <w:rFonts w:ascii="Times New Roman" w:hAnsi="Times New Roman"/>
+          <w:sz w:val="32"/>
+          <w:szCs w:val="24"/>
+          <w:lang w:val="en-US"/>
+        </w:rPr>
+        <w:t xml:space="preserve">Given by law not a </w:t>
+      </w:r>
+      <w:r>
+        <w:rPr>
+          <w:rFonts w:ascii="Times New Roman" w:hAnsi="Times New Roman"/>
+          <w:sz w:val="32"/>
+          <w:szCs w:val="24"/>
+          <w:lang w:val="en-US"/>
+        </w:rPr>
+        <w:t>constructional</w:t>
+      </w:r>
+      <w:r>
+        <w:rPr>
+          <w:rFonts w:ascii="Times New Roman" w:hAnsi="Times New Roman"/>
+          <w:sz w:val="32"/>
+          <w:szCs w:val="24"/>
+          <w:lang w:val="en-US"/>
+        </w:rPr>
+        <w:t xml:space="preserve"> right.</w:t>
+      </w:r>
+    </w:p>
+    <w:p>
+      <w:pPr>
+        <w:rPr>
+          <w:rFonts w:ascii="Times New Roman" w:hAnsi="Times New Roman"/>
+          <w:sz w:val="32"/>
+          <w:szCs w:val="24"/>
+          <w:lang w:val="en-US"/>
+        </w:rPr>
+      </w:pPr>
+      <w:r>
+        <w:rPr>
+          <w:rFonts w:ascii="Times New Roman" w:hAnsi="Times New Roman"/>
+          <w:sz w:val="32"/>
+          <w:szCs w:val="24"/>
+          <w:lang w:val="en-US"/>
+        </w:rPr>
+        <w:t xml:space="preserve">Basic copyright was </w:t>
+      </w:r>
+      <w:r>
+        <w:rPr>
+          <w:rFonts w:ascii="Times New Roman" w:hAnsi="Times New Roman"/>
+          <w:sz w:val="32"/>
+          <w:szCs w:val="24"/>
+          <w:lang w:val="en-US"/>
+        </w:rPr>
+        <w:t xml:space="preserve">1483 in which permissions </w:t>
+      </w:r>
+      <w:r>
+        <w:rPr>
+          <w:rFonts w:ascii="Times New Roman" w:hAnsi="Times New Roman"/>
+          <w:sz w:val="32"/>
+          <w:szCs w:val="24"/>
+          <w:lang w:val="en-US"/>
+        </w:rPr>
+        <w:t>related to</w:t>
+      </w:r>
+      <w:r>
+        <w:rPr>
+          <w:rFonts w:ascii="Times New Roman" w:hAnsi="Times New Roman"/>
+          <w:sz w:val="32"/>
+          <w:szCs w:val="24"/>
+          <w:lang w:val="en-US"/>
+        </w:rPr>
+        <w:t xml:space="preserve"> printing of books</w:t>
+      </w:r>
+      <w:r>
+        <w:rPr>
+          <w:rFonts w:ascii="Times New Roman" w:hAnsi="Times New Roman"/>
+          <w:sz w:val="32"/>
+          <w:szCs w:val="24"/>
+          <w:lang w:val="en-US"/>
+        </w:rPr>
+        <w:t xml:space="preserve"> are given.</w:t>
+      </w:r>
+    </w:p>
+    <w:p>
+      <w:pPr>
+        <w:rPr>
+          <w:rFonts w:ascii="Times New Roman" w:hAnsi="Times New Roman"/>
+          <w:sz w:val="32"/>
+          <w:szCs w:val="24"/>
+          <w:lang w:val="en-US"/>
+        </w:rPr>
+      </w:pPr>
+      <w:r>
+        <w:rPr>
+          <w:rFonts w:ascii="Times New Roman" w:hAnsi="Times New Roman"/>
+          <w:sz w:val="32"/>
+          <w:szCs w:val="24"/>
+          <w:lang w:val="en-US"/>
+        </w:rPr>
+        <w:t xml:space="preserve">After 15 year of 1483 a </w:t>
+      </w:r>
+      <w:proofErr w:type="spellStart"/>
+      <w:r>
+        <w:rPr>
+          <w:rFonts w:ascii="Times New Roman" w:hAnsi="Times New Roman"/>
+          <w:sz w:val="32"/>
+          <w:szCs w:val="24"/>
+          <w:lang w:val="en-US"/>
+        </w:rPr>
+        <w:t>repelment</w:t>
+      </w:r>
+      <w:proofErr w:type="spellEnd"/>
+      <w:r>
+        <w:rPr>
+          <w:rFonts w:ascii="Times New Roman" w:hAnsi="Times New Roman"/>
+          <w:sz w:val="32"/>
+          <w:szCs w:val="24"/>
+          <w:lang w:val="en-US"/>
+        </w:rPr>
+        <w:t xml:space="preserve"> was made to </w:t>
+      </w:r>
+      <w:r>
+        <w:rPr>
+          <w:rFonts w:ascii="Times New Roman" w:hAnsi="Times New Roman"/>
+          <w:sz w:val="32"/>
+          <w:szCs w:val="24"/>
+          <w:lang w:val="en-US"/>
+        </w:rPr>
+        <w:t xml:space="preserve">Probhit </w:t>
+      </w:r>
+      <w:r>
+        <w:rPr>
+          <w:rFonts w:ascii="Times New Roman" w:hAnsi="Times New Roman"/>
+          <w:sz w:val="32"/>
+          <w:szCs w:val="24"/>
+          <w:lang w:val="en-US"/>
+        </w:rPr>
+        <w:t>the printing of book.</w:t>
+      </w:r>
+    </w:p>
+    <w:p>
+      <w:pPr>
+        <w:rPr>
+          <w:rFonts w:ascii="Times New Roman" w:hAnsi="Times New Roman"/>
+          <w:sz w:val="32"/>
+          <w:szCs w:val="24"/>
+          <w:lang w:val="en-US"/>
+        </w:rPr>
+      </w:pPr>
+      <w:r>
+        <w:rPr>
+          <w:rFonts w:ascii="Times New Roman" w:hAnsi="Times New Roman"/>
+          <w:sz w:val="32"/>
+          <w:szCs w:val="24"/>
+          <w:lang w:val="en-US"/>
+        </w:rPr>
+        <w:t>After only license printing only can be done.</w:t>
+      </w:r>
+    </w:p>
+    <w:p>
+      <w:pPr>
+        <w:rPr>
+          <w:rFonts w:ascii="Times New Roman" w:hAnsi="Times New Roman"/>
+          <w:sz w:val="32"/>
+          <w:szCs w:val="24"/>
+          <w:lang w:val="en-US"/>
+        </w:rPr>
+      </w:pPr>
+      <w:r>
+        <w:rPr>
+          <w:rFonts w:ascii="Times New Roman" w:hAnsi="Times New Roman"/>
+          <w:sz w:val="32"/>
+          <w:szCs w:val="24"/>
+          <w:lang w:val="en-US"/>
+        </w:rPr>
+        <w:t>In 1640</w:t>
+      </w:r>
+    </w:p>
+    <w:p>
+      <w:pPr>
+        <w:rPr>
+          <w:rFonts w:ascii="Times New Roman" w:hAnsi="Times New Roman"/>
+          <w:sz w:val="32"/>
+          <w:szCs w:val="24"/>
+          <w:lang w:val="en-US"/>
+        </w:rPr>
+      </w:pPr>
+      <w:r>
+        <w:rPr>
+          <w:rFonts w:ascii="Times New Roman" w:hAnsi="Times New Roman"/>
+          <w:sz w:val="32"/>
+          <w:szCs w:val="24"/>
+          <w:lang w:val="en-US"/>
+        </w:rPr>
+        <w:t>Statute of Anne was the first CP act 1710</w:t>
+      </w:r>
+    </w:p>
+    <w:p>
+      <w:pPr>
+        <w:rPr>
+          <w:rFonts w:ascii="Times New Roman" w:hAnsi="Times New Roman"/>
+          <w:sz w:val="32"/>
+          <w:szCs w:val="24"/>
+          <w:lang w:val="en-US"/>
+        </w:rPr>
+      </w:pPr>
+      <w:r>
+        <w:rPr>
+          <w:rFonts w:ascii="Times New Roman" w:hAnsi="Times New Roman"/>
+          <w:sz w:val="32"/>
+          <w:szCs w:val="24"/>
+          <w:lang w:val="en-US"/>
+        </w:rPr>
+        <w:t>Revised in 1911</w:t>
+      </w:r>
+    </w:p>
+    <w:p>
+      <w:pPr>
+        <w:rPr>
+          <w:rFonts w:ascii="Times New Roman" w:hAnsi="Times New Roman"/>
+          <w:sz w:val="32"/>
+          <w:szCs w:val="24"/>
+          <w:lang w:val="en-US"/>
+        </w:rPr>
+      </w:pPr>
+      <w:r>
+        <w:rPr>
+          <w:rFonts w:ascii="Times New Roman" w:hAnsi="Times New Roman"/>
+          <w:sz w:val="32"/>
+          <w:szCs w:val="24"/>
+          <w:lang w:val="en-US"/>
+        </w:rPr>
+        <w:t xml:space="preserve">1847 </w:t>
+      </w:r>
+      <w:proofErr w:type="spellStart"/>
+      <w:r>
+        <w:rPr>
+          <w:rFonts w:ascii="Times New Roman" w:hAnsi="Times New Roman"/>
+          <w:sz w:val="32"/>
+          <w:szCs w:val="24"/>
+          <w:lang w:val="en-US"/>
+        </w:rPr>
+        <w:t>cpr</w:t>
+      </w:r>
+      <w:proofErr w:type="spellEnd"/>
+      <w:r>
+        <w:rPr>
+          <w:rFonts w:ascii="Times New Roman" w:hAnsi="Times New Roman"/>
+          <w:sz w:val="32"/>
+          <w:szCs w:val="24"/>
+          <w:lang w:val="en-US"/>
+        </w:rPr>
+        <w:t xml:space="preserve"> in India</w:t>
+      </w:r>
+    </w:p>
+    <w:p>
+      <w:pPr>
+        <w:rPr>
+          <w:rFonts w:ascii="Times New Roman" w:hAnsi="Times New Roman"/>
+          <w:sz w:val="32"/>
+          <w:szCs w:val="24"/>
+          <w:lang w:val="en-US"/>
+        </w:rPr>
+      </w:pPr>
+      <w:r>
+        <w:rPr>
+          <w:rFonts w:ascii="Times New Roman" w:hAnsi="Times New Roman"/>
+          <w:sz w:val="32"/>
+          <w:szCs w:val="24"/>
+          <w:lang w:val="en-US"/>
+        </w:rPr>
+        <w:t>3 aspects</w:t>
+      </w:r>
+    </w:p>
+    <w:p>
+      <w:pPr>
+        <w:pStyle w:val="ListParagraph"/>
+        <w:numPr>
+          <w:ilvl w:val="0"/>
+          <w:numId w:val="4"/>
+        </w:numPr>
+        <w:rPr>
+          <w:rFonts w:ascii="Times New Roman" w:hAnsi="Times New Roman"/>
+          <w:sz w:val="32"/>
+          <w:szCs w:val="24"/>
+          <w:lang w:val="en-US"/>
+        </w:rPr>
+      </w:pPr>
+      <w:r>
+        <w:rPr>
+          <w:rFonts w:ascii="Times New Roman" w:hAnsi="Times New Roman"/>
+          <w:sz w:val="32"/>
+          <w:szCs w:val="24"/>
+          <w:lang w:val="en-US"/>
+        </w:rPr>
+        <w:t>Endurance</w:t>
+      </w:r>
+    </w:p>
+    <w:p>
+      <w:pPr>
+        <w:pStyle w:val="ListParagraph"/>
+        <w:numPr>
+          <w:ilvl w:val="0"/>
+          <w:numId w:val="4"/>
+        </w:numPr>
+        <w:rPr>
+          <w:rFonts w:ascii="Times New Roman" w:hAnsi="Times New Roman"/>
+          <w:sz w:val="32"/>
+          <w:szCs w:val="24"/>
+          <w:lang w:val="en-US"/>
+        </w:rPr>
+      </w:pPr>
+      <w:r>
+        <w:rPr>
+          <w:rFonts w:ascii="Times New Roman" w:hAnsi="Times New Roman"/>
+          <w:sz w:val="32"/>
+          <w:szCs w:val="24"/>
+          <w:lang w:val="en-US"/>
+        </w:rPr>
+        <w:t>Enforcement</w:t>
+      </w:r>
+    </w:p>
+    <w:p>
+      <w:pPr>
+        <w:pStyle w:val="ListParagraph"/>
+        <w:numPr>
+          <w:ilvl w:val="0"/>
+          <w:numId w:val="4"/>
+        </w:numPr>
+        <w:rPr>
+          <w:rFonts w:ascii="Times New Roman" w:hAnsi="Times New Roman"/>
+          <w:sz w:val="32"/>
+          <w:szCs w:val="24"/>
+          <w:lang w:val="en-US"/>
+        </w:rPr>
+      </w:pPr>
+      <w:r>
+        <w:rPr>
+          <w:rFonts w:ascii="Times New Roman" w:hAnsi="Times New Roman"/>
+          <w:sz w:val="32"/>
+          <w:szCs w:val="24"/>
+          <w:lang w:val="en-US"/>
+        </w:rPr>
+        <w:t>Registration</w:t>
+      </w:r>
+    </w:p>
+    <w:p>
+      <w:pPr>
+        <w:rPr>
+          <w:rFonts w:ascii="Times New Roman" w:hAnsi="Times New Roman"/>
+          <w:sz w:val="32"/>
+          <w:szCs w:val="24"/>
+          <w:lang w:val="en-US"/>
+        </w:rPr>
+      </w:pPr>
+    </w:p>
+    <w:p>
+      <w:pPr>
+        <w:rPr>
+          <w:rFonts w:ascii="Times New Roman" w:hAnsi="Times New Roman"/>
+          <w:sz w:val="32"/>
+          <w:szCs w:val="24"/>
+          <w:lang w:val="en-US"/>
+        </w:rPr>
+      </w:pPr>
+      <w:r>
+        <w:rPr>
+          <w:rFonts w:ascii="Times New Roman" w:hAnsi="Times New Roman"/>
+          <w:sz w:val="32"/>
+          <w:szCs w:val="24"/>
+          <w:lang w:val="en-US"/>
+        </w:rPr>
+        <w:t>9828162083</w:t>
+      </w:r>
+      <w:r>
+        <w:rPr>
+          <w:rFonts w:ascii="Times New Roman" w:hAnsi="Times New Roman"/>
+          <w:sz w:val="32"/>
+          <w:szCs w:val="24"/>
+          <w:lang w:val="en-US"/>
+        </w:rPr>
+        <w:t xml:space="preserve"> – </w:t>
+      </w:r>
+      <w:proofErr w:type="spellStart"/>
+      <w:r>
+        <w:rPr>
+          <w:rFonts w:ascii="Times New Roman" w:hAnsi="Times New Roman"/>
+          <w:sz w:val="32"/>
+          <w:szCs w:val="24"/>
+          <w:lang w:val="en-US"/>
+        </w:rPr>
+        <w:t>Suchita</w:t>
+      </w:r>
+      <w:proofErr w:type="spellEnd"/>
+      <w:r>
+        <w:rPr>
+          <w:rFonts w:ascii="Times New Roman" w:hAnsi="Times New Roman"/>
+          <w:sz w:val="32"/>
+          <w:szCs w:val="24"/>
+          <w:lang w:val="en-US"/>
+        </w:rPr>
+        <w:t xml:space="preserve"> Ma’am</w:t>
+      </w:r>
+    </w:p>
+    <w:p>
+      <w:pPr>
+        <w:rPr>
+          <w:rFonts w:ascii="Times New Roman" w:hAnsi="Times New Roman"/>
+          <w:sz w:val="32"/>
+          <w:szCs w:val="24"/>
+          <w:lang w:val="en-US"/>
+        </w:rPr>
+      </w:pPr>
+    </w:p>
+    <w:p>
+      <w:pPr>
+        <w:rPr>
+          <w:rFonts w:ascii="Times New Roman" w:hAnsi="Times New Roman"/>
+          <w:b/>
+          <w:bCs/>
+          <w:sz w:val="32"/>
+          <w:szCs w:val="24"/>
+          <w:u w:val="single"/>
+          <w:lang w:val="en-US"/>
+        </w:rPr>
+      </w:pPr>
+      <w:r>
+        <w:rPr>
+          <w:rFonts w:ascii="Times New Roman" w:hAnsi="Times New Roman"/>
+          <w:b/>
+          <w:bCs/>
+          <w:sz w:val="32"/>
+          <w:szCs w:val="24"/>
+          <w:u w:val="single"/>
+          <w:lang w:val="en-US"/>
+        </w:rPr>
+        <w:t>9 January 2023</w:t>
+      </w:r>
+    </w:p>
+    <w:p>
+      <w:pPr>
+        <w:rPr>
+          <w:rFonts w:ascii="Times New Roman" w:hAnsi="Times New Roman"/>
+          <w:sz w:val="32"/>
+          <w:szCs w:val="24"/>
+          <w:lang w:val="en-US"/>
+        </w:rPr>
+      </w:pPr>
+    </w:p>
+    <w:p>
+      <w:pPr>
+        <w:rPr>
+          <w:rFonts w:ascii="Times New Roman" w:hAnsi="Times New Roman"/>
+          <w:sz w:val="32"/>
+          <w:szCs w:val="24"/>
+          <w:lang w:val="en-US"/>
+        </w:rPr>
+      </w:pPr>
+      <w:r>
+        <w:rPr>
+          <w:rFonts w:ascii="Times New Roman" w:hAnsi="Times New Roman"/>
+          <w:sz w:val="32"/>
+          <w:szCs w:val="24"/>
+          <w:lang w:val="en-US"/>
+        </w:rPr>
+        <w:t xml:space="preserve">It is not a common </w:t>
+      </w:r>
+      <w:r>
+        <w:rPr>
+          <w:rFonts w:ascii="Times New Roman" w:hAnsi="Times New Roman"/>
+          <w:sz w:val="32"/>
+          <w:szCs w:val="24"/>
+          <w:lang w:val="en-US"/>
+        </w:rPr>
+        <w:t>law;</w:t>
+      </w:r>
+      <w:r>
+        <w:rPr>
+          <w:rFonts w:ascii="Times New Roman" w:hAnsi="Times New Roman"/>
+          <w:sz w:val="32"/>
+          <w:szCs w:val="24"/>
+          <w:lang w:val="en-US"/>
+        </w:rPr>
+        <w:t xml:space="preserve"> it is</w:t>
+      </w:r>
+      <w:r>
+        <w:rPr>
+          <w:rFonts w:ascii="Times New Roman" w:hAnsi="Times New Roman"/>
+          <w:sz w:val="32"/>
+          <w:szCs w:val="24"/>
+          <w:lang w:val="en-US"/>
+        </w:rPr>
+        <w:t xml:space="preserve"> </w:t>
+      </w:r>
+      <w:r>
+        <w:rPr>
+          <w:rFonts w:ascii="Times New Roman" w:hAnsi="Times New Roman"/>
+          <w:sz w:val="32"/>
+          <w:szCs w:val="24"/>
+          <w:lang w:val="en-US"/>
+        </w:rPr>
+        <w:t>a statutory law.</w:t>
+      </w:r>
+    </w:p>
+    <w:p>
+      <w:pPr>
+        <w:rPr>
+          <w:rFonts w:ascii="Times New Roman" w:hAnsi="Times New Roman"/>
+          <w:sz w:val="32"/>
+          <w:szCs w:val="24"/>
+          <w:lang w:val="en-US"/>
+        </w:rPr>
+      </w:pPr>
+      <w:r>
+        <w:rPr>
+          <w:rFonts w:ascii="Times New Roman" w:hAnsi="Times New Roman"/>
+          <w:sz w:val="32"/>
+          <w:szCs w:val="24"/>
+          <w:lang w:val="en-US"/>
+        </w:rPr>
+        <w:t>It is a multi</w:t>
+      </w:r>
+      <w:r>
+        <w:rPr>
+          <w:rFonts w:ascii="Times New Roman" w:hAnsi="Times New Roman"/>
+          <w:sz w:val="32"/>
+          <w:szCs w:val="24"/>
+          <w:lang w:val="en-US"/>
+        </w:rPr>
+        <w:t>-</w:t>
+      </w:r>
+      <w:r>
+        <w:rPr>
+          <w:rFonts w:ascii="Times New Roman" w:hAnsi="Times New Roman"/>
+          <w:sz w:val="32"/>
+          <w:szCs w:val="24"/>
+          <w:lang w:val="en-US"/>
+        </w:rPr>
+        <w:t>statut</w:t>
+      </w:r>
+      <w:r>
+        <w:rPr>
+          <w:rFonts w:ascii="Times New Roman" w:hAnsi="Times New Roman"/>
+          <w:sz w:val="32"/>
+          <w:szCs w:val="24"/>
+          <w:lang w:val="en-US"/>
+        </w:rPr>
+        <w:t>o</w:t>
+      </w:r>
+      <w:r>
+        <w:rPr>
+          <w:rFonts w:ascii="Times New Roman" w:hAnsi="Times New Roman"/>
+          <w:sz w:val="32"/>
+          <w:szCs w:val="24"/>
+          <w:lang w:val="en-US"/>
+        </w:rPr>
+        <w:t>ry law</w:t>
+      </w:r>
+    </w:p>
+    <w:p>
+      <w:pPr>
+        <w:rPr>
+          <w:rFonts w:ascii="Times New Roman" w:hAnsi="Times New Roman"/>
+          <w:sz w:val="32"/>
+          <w:szCs w:val="24"/>
+          <w:lang w:val="en-US"/>
+        </w:rPr>
+      </w:pPr>
+    </w:p>
+    <w:p>
+      <w:pPr>
+        <w:rPr>
+          <w:rFonts w:ascii="Times New Roman" w:hAnsi="Times New Roman"/>
+          <w:sz w:val="32"/>
+          <w:szCs w:val="24"/>
+          <w:lang w:val="en-US"/>
+        </w:rPr>
+      </w:pPr>
+      <w:r>
+        <w:rPr>
+          <w:rFonts w:ascii="Times New Roman" w:hAnsi="Times New Roman"/>
+          <w:sz w:val="32"/>
+          <w:szCs w:val="24"/>
+          <w:lang w:val="en-US"/>
+        </w:rPr>
+        <w:t>Right to assignment</w:t>
+      </w:r>
+      <w:r>
+        <w:rPr>
+          <w:rFonts w:ascii="Times New Roman" w:hAnsi="Times New Roman"/>
+          <w:sz w:val="32"/>
+          <w:szCs w:val="24"/>
+          <w:lang w:val="en-US"/>
+        </w:rPr>
+        <w:t xml:space="preserve"> (transfer)</w:t>
+      </w:r>
+    </w:p>
+    <w:p>
+      <w:pPr>
+        <w:rPr>
+          <w:rFonts w:ascii="Times New Roman" w:hAnsi="Times New Roman"/>
+          <w:sz w:val="32"/>
+          <w:szCs w:val="24"/>
+          <w:lang w:val="en-US"/>
+        </w:rPr>
+      </w:pPr>
+      <w:r>
+        <w:rPr>
+          <w:rFonts w:ascii="Times New Roman" w:hAnsi="Times New Roman"/>
+          <w:sz w:val="32"/>
+          <w:szCs w:val="24"/>
+          <w:lang w:val="en-US"/>
+        </w:rPr>
+        <w:t xml:space="preserve">Right to </w:t>
+      </w:r>
+      <w:r>
+        <w:rPr>
+          <w:rFonts w:ascii="Times New Roman" w:hAnsi="Times New Roman"/>
+          <w:sz w:val="32"/>
+          <w:szCs w:val="24"/>
+          <w:lang w:val="en-US"/>
+        </w:rPr>
+        <w:t>license – for fix term</w:t>
+      </w:r>
+      <w:r>
+        <w:rPr>
+          <w:rFonts w:ascii="Times New Roman" w:hAnsi="Times New Roman"/>
+          <w:sz w:val="32"/>
+          <w:szCs w:val="24"/>
+          <w:lang w:val="en-US"/>
+        </w:rPr>
+        <w:t xml:space="preserve"> (sub set of assignment)</w:t>
+      </w:r>
+    </w:p>
+    <w:p>
+      <w:pPr>
+        <w:rPr>
+          <w:rFonts w:ascii="Times New Roman" w:hAnsi="Times New Roman"/>
+          <w:sz w:val="32"/>
+          <w:szCs w:val="24"/>
+          <w:lang w:val="en-US"/>
+        </w:rPr>
+      </w:pPr>
+      <w:r>
+        <w:rPr>
+          <w:rFonts w:ascii="Times New Roman" w:hAnsi="Times New Roman"/>
+          <w:sz w:val="32"/>
+          <w:szCs w:val="24"/>
+          <w:lang w:val="en-US"/>
+        </w:rPr>
+        <w:t>Right to will</w:t>
+      </w:r>
+      <w:r>
+        <w:rPr>
+          <w:rFonts w:ascii="Times New Roman" w:hAnsi="Times New Roman"/>
+          <w:sz w:val="32"/>
+          <w:szCs w:val="24"/>
+          <w:lang w:val="en-US"/>
+        </w:rPr>
+        <w:t xml:space="preserve"> (Right till life + 60 years after life)</w:t>
+      </w:r>
+    </w:p>
+    <w:p>
+      <w:pPr>
+        <w:rPr>
+          <w:rFonts w:ascii="Times New Roman" w:hAnsi="Times New Roman"/>
+          <w:sz w:val="32"/>
+          <w:szCs w:val="24"/>
+          <w:lang w:val="en-US"/>
+        </w:rPr>
+      </w:pPr>
+      <w:r>
+        <w:rPr>
+          <w:rFonts w:ascii="Times New Roman" w:hAnsi="Times New Roman"/>
+          <w:sz w:val="32"/>
+          <w:szCs w:val="24"/>
+          <w:lang w:val="en-US"/>
+        </w:rPr>
+        <w:t xml:space="preserve">Right to </w:t>
+      </w:r>
+      <w:r>
+        <w:rPr>
+          <w:rFonts w:ascii="Times New Roman" w:hAnsi="Times New Roman"/>
+          <w:sz w:val="32"/>
+          <w:szCs w:val="24"/>
+          <w:lang w:val="en-US"/>
+        </w:rPr>
+        <w:t>wave off</w:t>
+      </w:r>
+      <w:r>
+        <w:rPr>
+          <w:rFonts w:ascii="Times New Roman" w:hAnsi="Times New Roman"/>
+          <w:sz w:val="32"/>
+          <w:szCs w:val="24"/>
+          <w:lang w:val="en-US"/>
+        </w:rPr>
+        <w:t xml:space="preserve"> (give up)</w:t>
+      </w:r>
+      <w:r>
+        <w:rPr>
+          <w:rFonts w:ascii="Times New Roman" w:hAnsi="Times New Roman"/>
+          <w:sz w:val="32"/>
+          <w:szCs w:val="24"/>
+          <w:lang w:val="en-US"/>
+        </w:rPr>
+        <w:t xml:space="preserve"> rights</w:t>
+      </w:r>
+      <w:r>
+        <w:rPr>
+          <w:rFonts w:ascii="Times New Roman" w:hAnsi="Times New Roman"/>
+          <w:sz w:val="32"/>
+          <w:szCs w:val="24"/>
+          <w:lang w:val="en-US"/>
+        </w:rPr>
+        <w:t xml:space="preserve"> – to registrar</w:t>
+      </w:r>
+    </w:p>
+    <w:p>
+      <w:pPr>
+        <w:rPr>
+          <w:rFonts w:ascii="Times New Roman" w:hAnsi="Times New Roman"/>
+          <w:sz w:val="32"/>
+          <w:szCs w:val="24"/>
+          <w:lang w:val="en-US"/>
+        </w:rPr>
+      </w:pPr>
+      <w:r>
+        <w:rPr>
+          <w:rFonts w:ascii="Times New Roman" w:hAnsi="Times New Roman"/>
+          <w:sz w:val="32"/>
+          <w:szCs w:val="24"/>
+          <w:lang w:val="en-US"/>
+        </w:rPr>
+        <w:t xml:space="preserve">Right to </w:t>
+      </w:r>
+      <w:r>
+        <w:rPr>
+          <w:rFonts w:ascii="Times New Roman" w:hAnsi="Times New Roman"/>
+          <w:sz w:val="32"/>
+          <w:szCs w:val="24"/>
+          <w:lang w:val="en-US"/>
+        </w:rPr>
+        <w:t>remedy (special right)</w:t>
+      </w:r>
+      <w:r>
+        <w:rPr>
+          <w:rFonts w:ascii="Times New Roman" w:hAnsi="Times New Roman"/>
+          <w:sz w:val="32"/>
+          <w:szCs w:val="24"/>
+          <w:lang w:val="en-US"/>
+        </w:rPr>
+        <w:t xml:space="preserve"> – civil, criminal</w:t>
+      </w:r>
+      <w:r>
+        <w:rPr>
+          <w:rFonts w:ascii="Times New Roman" w:hAnsi="Times New Roman"/>
+          <w:sz w:val="32"/>
+          <w:szCs w:val="24"/>
+          <w:lang w:val="en-US"/>
+        </w:rPr>
+        <w:t xml:space="preserve"> (u/s 420 [cheat])</w:t>
+      </w:r>
+    </w:p>
+    <w:p>
+      <w:pPr>
+        <w:rPr>
+          <w:rFonts w:ascii="Times New Roman" w:hAnsi="Times New Roman"/>
+          <w:sz w:val="32"/>
+          <w:szCs w:val="24"/>
+          <w:lang w:val="en-US"/>
+        </w:rPr>
+      </w:pPr>
+    </w:p>
+    <w:p>
+      <w:pPr>
+        <w:rPr>
+          <w:rFonts w:ascii="Times New Roman" w:hAnsi="Times New Roman"/>
+          <w:sz w:val="32"/>
+          <w:szCs w:val="24"/>
+          <w:lang w:val="en-US"/>
+        </w:rPr>
+      </w:pPr>
+      <w:r>
+        <w:rPr>
+          <w:rFonts w:ascii="Times New Roman" w:hAnsi="Times New Roman"/>
+          <w:sz w:val="32"/>
+          <w:szCs w:val="24"/>
+          <w:lang w:val="en-US"/>
+        </w:rPr>
+        <w:t xml:space="preserve">Anonymous – </w:t>
+      </w:r>
+      <w:r>
+        <w:rPr>
+          <w:rFonts w:ascii="Times New Roman" w:hAnsi="Times New Roman"/>
+          <w:sz w:val="32"/>
+          <w:szCs w:val="24"/>
+          <w:lang w:val="en-US"/>
+        </w:rPr>
+        <w:t xml:space="preserve">When no author is known of the content, then the publisher will get </w:t>
+      </w:r>
+      <w:r>
+        <w:rPr>
+          <w:rFonts w:ascii="Times New Roman" w:hAnsi="Times New Roman"/>
+          <w:sz w:val="32"/>
+          <w:szCs w:val="24"/>
+          <w:lang w:val="en-US"/>
+        </w:rPr>
+        <w:t xml:space="preserve">60 years from </w:t>
+      </w:r>
+      <w:r>
+        <w:rPr>
+          <w:rFonts w:ascii="Times New Roman" w:hAnsi="Times New Roman"/>
+          <w:sz w:val="32"/>
+          <w:szCs w:val="24"/>
+          <w:lang w:val="en-US"/>
+        </w:rPr>
+        <w:t xml:space="preserve">first being </w:t>
+      </w:r>
+      <w:r>
+        <w:rPr>
+          <w:rFonts w:ascii="Times New Roman" w:hAnsi="Times New Roman"/>
+          <w:sz w:val="32"/>
+          <w:szCs w:val="24"/>
+          <w:lang w:val="en-US"/>
+        </w:rPr>
+        <w:t>publish.</w:t>
+      </w:r>
+    </w:p>
+    <w:p>
+      <w:pPr>
+        <w:rPr>
+          <w:rFonts w:ascii="Times New Roman" w:hAnsi="Times New Roman"/>
+          <w:sz w:val="32"/>
+          <w:szCs w:val="24"/>
+          <w:lang w:val="en-US"/>
+        </w:rPr>
+      </w:pPr>
+      <w:r>
+        <w:rPr>
+          <w:rFonts w:ascii="Times New Roman" w:hAnsi="Times New Roman"/>
+          <w:sz w:val="32"/>
+          <w:szCs w:val="24"/>
+          <w:lang w:val="en-US"/>
+        </w:rPr>
+        <w:t>Pseudonymous</w:t>
+      </w:r>
+      <w:r>
+        <w:rPr>
+          <w:rFonts w:ascii="Times New Roman" w:hAnsi="Times New Roman"/>
+          <w:sz w:val="32"/>
+          <w:szCs w:val="24"/>
+          <w:lang w:val="en-US"/>
+        </w:rPr>
+        <w:t xml:space="preserve"> – Pet name, stage name</w:t>
+      </w:r>
+      <w:r>
+        <w:rPr>
+          <w:rFonts w:ascii="Times New Roman" w:hAnsi="Times New Roman"/>
+          <w:sz w:val="32"/>
+          <w:szCs w:val="24"/>
+          <w:lang w:val="en-US"/>
+        </w:rPr>
+        <w:t xml:space="preserve"> [copyright for life + 60</w:t>
+      </w:r>
+      <w:r>
+        <w:rPr>
+          <w:rFonts w:ascii="Times New Roman" w:hAnsi="Times New Roman"/>
+          <w:sz w:val="32"/>
+          <w:szCs w:val="24"/>
+          <w:lang w:val="en-US"/>
+        </w:rPr>
+        <w:t xml:space="preserve"> </w:t>
+      </w:r>
+      <w:r>
+        <w:rPr>
+          <w:rFonts w:ascii="Times New Roman" w:hAnsi="Times New Roman"/>
+          <w:sz w:val="32"/>
+          <w:szCs w:val="24"/>
+          <w:lang w:val="en-US"/>
+        </w:rPr>
+        <w:t>years]</w:t>
+      </w:r>
+    </w:p>
+    <w:p>
+      <w:pPr>
+        <w:rPr>
+          <w:rFonts w:ascii="Times New Roman" w:hAnsi="Times New Roman"/>
+          <w:sz w:val="32"/>
+          <w:szCs w:val="24"/>
+          <w:lang w:val="en-US"/>
+        </w:rPr>
+      </w:pPr>
+      <w:r>
+        <w:rPr>
+          <w:rFonts w:ascii="Times New Roman" w:hAnsi="Times New Roman"/>
+          <w:sz w:val="32"/>
+          <w:szCs w:val="24"/>
+          <w:lang w:val="en-US"/>
+        </w:rPr>
+        <w:t>Postmus – If work is know</w:t>
+      </w:r>
+      <w:r>
+        <w:rPr>
+          <w:rFonts w:ascii="Times New Roman" w:hAnsi="Times New Roman"/>
+          <w:sz w:val="32"/>
+          <w:szCs w:val="24"/>
+          <w:lang w:val="en-US"/>
+        </w:rPr>
+        <w:t>n</w:t>
+      </w:r>
+      <w:r>
+        <w:rPr>
+          <w:rFonts w:ascii="Times New Roman" w:hAnsi="Times New Roman"/>
+          <w:sz w:val="32"/>
+          <w:szCs w:val="24"/>
+          <w:lang w:val="en-US"/>
+        </w:rPr>
+        <w:t xml:space="preserve"> after the death of the </w:t>
+      </w:r>
+      <w:r>
+        <w:rPr>
+          <w:rFonts w:ascii="Times New Roman" w:hAnsi="Times New Roman"/>
+          <w:sz w:val="32"/>
+          <w:szCs w:val="24"/>
+          <w:lang w:val="en-US"/>
+        </w:rPr>
+        <w:t>artist,</w:t>
+      </w:r>
+      <w:r>
+        <w:rPr>
+          <w:rFonts w:ascii="Times New Roman" w:hAnsi="Times New Roman"/>
+          <w:sz w:val="32"/>
+          <w:szCs w:val="24"/>
+          <w:lang w:val="en-US"/>
+        </w:rPr>
+        <w:t xml:space="preserve"> then 60 years from publishing.</w:t>
+      </w:r>
+    </w:p>
+    <w:p>
+      <w:pPr>
+        <w:rPr>
+          <w:rFonts w:ascii="Times New Roman" w:hAnsi="Times New Roman"/>
+          <w:sz w:val="32"/>
+          <w:szCs w:val="24"/>
+          <w:lang w:val="en-US"/>
+        </w:rPr>
+      </w:pPr>
+      <w:r>
+        <w:rPr>
+          <w:rFonts w:ascii="Times New Roman" w:hAnsi="Times New Roman"/>
+          <w:sz w:val="32"/>
+          <w:szCs w:val="24"/>
+          <w:lang w:val="en-US"/>
+        </w:rPr>
+        <w:t>Photographs – 60 years from the publishing</w:t>
+      </w:r>
+      <w:r>
+        <w:rPr>
+          <w:rFonts w:ascii="Times New Roman" w:hAnsi="Times New Roman"/>
+          <w:sz w:val="32"/>
+          <w:szCs w:val="24"/>
+          <w:lang w:val="en-US"/>
+        </w:rPr>
+        <w:t xml:space="preserve">, not from </w:t>
+      </w:r>
+      <w:r>
+        <w:rPr>
+          <w:rFonts w:ascii="Times New Roman" w:hAnsi="Times New Roman"/>
+          <w:sz w:val="32"/>
+          <w:szCs w:val="24"/>
+          <w:lang w:val="en-US"/>
+        </w:rPr>
+        <w:t xml:space="preserve">being </w:t>
+      </w:r>
+      <w:r>
+        <w:rPr>
+          <w:rFonts w:ascii="Times New Roman" w:hAnsi="Times New Roman"/>
+          <w:sz w:val="32"/>
+          <w:szCs w:val="24"/>
+          <w:lang w:val="en-US"/>
+        </w:rPr>
+        <w:t>click</w:t>
+      </w:r>
+      <w:r>
+        <w:rPr>
+          <w:rFonts w:ascii="Times New Roman" w:hAnsi="Times New Roman"/>
+          <w:sz w:val="32"/>
+          <w:szCs w:val="24"/>
+          <w:lang w:val="en-US"/>
+        </w:rPr>
+        <w:t>ed</w:t>
+      </w:r>
+      <w:r>
+        <w:rPr>
+          <w:rFonts w:ascii="Times New Roman" w:hAnsi="Times New Roman"/>
+          <w:sz w:val="32"/>
+          <w:szCs w:val="24"/>
+          <w:lang w:val="en-US"/>
+        </w:rPr>
+        <w:t>.</w:t>
+      </w:r>
+      <w:r>
+        <w:rPr>
+          <w:rFonts w:ascii="Times New Roman" w:hAnsi="Times New Roman"/>
+          <w:sz w:val="32"/>
+          <w:szCs w:val="24"/>
+          <w:lang w:val="en-US"/>
+        </w:rPr>
+        <w:t xml:space="preserve"> [If the photographer dies the</w:t>
+      </w:r>
+      <w:r>
+        <w:rPr>
+          <w:rFonts w:ascii="Times New Roman" w:hAnsi="Times New Roman"/>
+          <w:sz w:val="32"/>
+          <w:szCs w:val="24"/>
+          <w:lang w:val="en-US"/>
+        </w:rPr>
+        <w:t xml:space="preserve"> </w:t>
+      </w:r>
+      <w:r>
+        <w:rPr>
+          <w:rFonts w:ascii="Times New Roman" w:hAnsi="Times New Roman"/>
+          <w:sz w:val="32"/>
+          <w:szCs w:val="24"/>
+          <w:lang w:val="en-US"/>
+        </w:rPr>
+        <w:t>rights will transfer to his legal hairs.]</w:t>
+      </w:r>
     </w:p>
     <w:p>
       <w:pPr>
@@ -4021,6 +5165,69 @@
           <w:lang w:val="en-US"/>
         </w:rPr>
       </w:pPr>
+      <w:r>
+        <w:rPr>
+          <w:rFonts w:ascii="Times New Roman" w:hAnsi="Times New Roman"/>
+          <w:sz w:val="32"/>
+          <w:szCs w:val="24"/>
+          <w:lang w:val="en-US"/>
+        </w:rPr>
+        <w:t xml:space="preserve">International </w:t>
+      </w:r>
+      <w:r>
+        <w:rPr>
+          <w:rFonts w:ascii="Times New Roman" w:hAnsi="Times New Roman"/>
+          <w:sz w:val="32"/>
+          <w:szCs w:val="24"/>
+          <w:lang w:val="en-US"/>
+        </w:rPr>
+        <w:t>organization</w:t>
+      </w:r>
+      <w:r>
+        <w:rPr>
+          <w:rFonts w:ascii="Times New Roman" w:hAnsi="Times New Roman"/>
+          <w:sz w:val="32"/>
+          <w:szCs w:val="24"/>
+          <w:lang w:val="en-US"/>
+        </w:rPr>
+        <w:t xml:space="preserve">, </w:t>
+      </w:r>
+      <w:r>
+        <w:rPr>
+          <w:rFonts w:ascii="Times New Roman" w:hAnsi="Times New Roman"/>
+          <w:sz w:val="32"/>
+          <w:szCs w:val="24"/>
+          <w:lang w:val="en-US"/>
+        </w:rPr>
+        <w:t>cinematography</w:t>
+      </w:r>
+      <w:r>
+        <w:rPr>
+          <w:rFonts w:ascii="Times New Roman" w:hAnsi="Times New Roman"/>
+          <w:sz w:val="32"/>
+          <w:szCs w:val="24"/>
+          <w:lang w:val="en-US"/>
+        </w:rPr>
+        <w:t>, song writing etc</w:t>
+      </w:r>
+      <w:r>
+        <w:rPr>
+          <w:rFonts w:ascii="Times New Roman" w:hAnsi="Times New Roman"/>
+          <w:sz w:val="32"/>
+          <w:szCs w:val="24"/>
+          <w:lang w:val="en-US"/>
+        </w:rPr>
+        <w:t>.</w:t>
+      </w:r>
+      <w:r>
+        <w:rPr>
+          <w:rFonts w:ascii="Times New Roman" w:hAnsi="Times New Roman"/>
+          <w:sz w:val="32"/>
+          <w:szCs w:val="24"/>
+          <w:lang w:val="en-US"/>
+        </w:rPr>
+        <w:t xml:space="preserve"> – 60 years from being published.</w:t>
+      </w:r>
     </w:p>
     <w:sectPr>
       <w:pgSz w:w="11906" w:h="16838"/>
